--- a/IN-5a.ProcDoc-Abeyance-CP.docx
+++ b/IN-5a.ProcDoc-Abeyance-CP.docx
@@ -1,6 +1,6 @@
 
 <file path=word/document.xml><?xml version="1.0" encoding="utf-8"?>
-<w:document xmlns:wpc="http://schemas.microsoft.com/office/word/2010/wordprocessingCanvas" xmlns:cx="http://schemas.microsoft.com/office/drawing/2014/chartex" xmlns:cx1="http://schemas.microsoft.com/office/drawing/2015/9/8/chartex" xmlns:cx2="http://schemas.microsoft.com/office/drawing/2015/10/21/chartex" xmlns:cx3="http://schemas.microsoft.com/office/drawing/2016/5/9/chartex" xmlns:cx4="http://schemas.microsoft.com/office/drawing/2016/5/10/chartex" xmlns:cx5="http://schemas.microsoft.com/office/drawing/2016/5/11/chartex" xmlns:cx6="http://schemas.microsoft.com/office/drawing/2016/5/12/chartex" xmlns:cx7="http://schemas.microsoft.com/office/drawing/2016/5/13/chartex" xmlns:cx8="http://schemas.microsoft.com/office/drawing/2016/5/14/chartex" xmlns:mc="http://schemas.openxmlformats.org/markup-compatibility/2006" xmlns:aink="http://schemas.microsoft.com/office/drawing/2016/ink" xmlns:am3d="http://schemas.microsoft.com/office/drawing/2017/model3d" xmlns:o="urn:schemas-microsoft-com:office:office" xmlns:r="http://schemas.openxmlformats.org/officeDocument/2006/relationships" xmlns:m="http://schemas.openxmlformats.org/officeDocument/2006/math" xmlns:v="urn:schemas-microsoft-com:vml" xmlns:wp14="http://schemas.microsoft.com/office/word/2010/wordprocessingDrawing" xmlns:wp="http://schemas.openxmlformats.org/drawingml/2006/wordprocessingDrawing" xmlns:w10="urn:schemas-microsoft-com:office:word" xmlns:w="http://schemas.openxmlformats.org/wordprocessingml/2006/main" xmlns:w14="http://schemas.microsoft.com/office/word/2010/wordml" xmlns:w15="http://schemas.microsoft.com/office/word/2012/wordml" xmlns:w16cex="http://schemas.microsoft.com/office/word/2018/wordml/cex" xmlns:w16cid="http://schemas.microsoft.com/office/word/2016/wordml/cid" xmlns:w16="http://schemas.microsoft.com/office/word/2018/wordml" xmlns:w16sdtdh="http://schemas.microsoft.com/office/word/2020/wordml/sdtdatahash" xmlns:w16se="http://schemas.microsoft.com/office/word/2015/wordml/symex" xmlns:wpg="http://schemas.microsoft.com/office/word/2010/wordprocessingGroup" xmlns:wpi="http://schemas.microsoft.com/office/word/2010/wordprocessingInk" xmlns:wne="http://schemas.microsoft.com/office/word/2006/wordml" xmlns:wps="http://schemas.microsoft.com/office/word/2010/wordprocessingShape" mc:Ignorable="w14 w15 w16se w16cid w16 w16cex w16sdtdh wp14">
+<w:document xmlns:wpc="http://schemas.microsoft.com/office/word/2010/wordprocessingCanvas" xmlns:cx="http://schemas.microsoft.com/office/drawing/2014/chartex" xmlns:cx1="http://schemas.microsoft.com/office/drawing/2015/9/8/chartex" xmlns:cx2="http://schemas.microsoft.com/office/drawing/2015/10/21/chartex" xmlns:cx3="http://schemas.microsoft.com/office/drawing/2016/5/9/chartex" xmlns:cx4="http://schemas.microsoft.com/office/drawing/2016/5/10/chartex" xmlns:cx5="http://schemas.microsoft.com/office/drawing/2016/5/11/chartex" xmlns:cx6="http://schemas.microsoft.com/office/drawing/2016/5/12/chartex" xmlns:cx7="http://schemas.microsoft.com/office/drawing/2016/5/13/chartex" xmlns:cx8="http://schemas.microsoft.com/office/drawing/2016/5/14/chartex" xmlns:mc="http://schemas.openxmlformats.org/markup-compatibility/2006" xmlns:aink="http://schemas.microsoft.com/office/drawing/2016/ink" xmlns:am3d="http://schemas.microsoft.com/office/drawing/2017/model3d" xmlns:o="urn:schemas-microsoft-com:office:office" xmlns:oel="http://schemas.microsoft.com/office/2019/extlst" xmlns:r="http://schemas.openxmlformats.org/officeDocument/2006/relationships" xmlns:m="http://schemas.openxmlformats.org/officeDocument/2006/math" xmlns:v="urn:schemas-microsoft-com:vml" xmlns:wp14="http://schemas.microsoft.com/office/word/2010/wordprocessingDrawing" xmlns:wp="http://schemas.openxmlformats.org/drawingml/2006/wordprocessingDrawing" xmlns:w10="urn:schemas-microsoft-com:office:word" xmlns:w="http://schemas.openxmlformats.org/wordprocessingml/2006/main" xmlns:w14="http://schemas.microsoft.com/office/word/2010/wordml" xmlns:w15="http://schemas.microsoft.com/office/word/2012/wordml" xmlns:w16cex="http://schemas.microsoft.com/office/word/2018/wordml/cex" xmlns:w16cid="http://schemas.microsoft.com/office/word/2016/wordml/cid" xmlns:w16="http://schemas.microsoft.com/office/word/2018/wordml" xmlns:w16sdtdh="http://schemas.microsoft.com/office/word/2020/wordml/sdtdatahash" xmlns:w16se="http://schemas.microsoft.com/office/word/2015/wordml/symex" xmlns:wpg="http://schemas.microsoft.com/office/word/2010/wordprocessingGroup" xmlns:wpi="http://schemas.microsoft.com/office/word/2010/wordprocessingInk" xmlns:wne="http://schemas.microsoft.com/office/word/2006/wordml" xmlns:wps="http://schemas.microsoft.com/office/word/2010/wordprocessingShape" mc:Ignorable="w14 w15 w16se w16cid w16 w16cex w16sdtdh wp14">
   <w:body>
     <w:p>
       <w:pPr>
@@ -36,7 +36,7 @@
         <w:rPr>
           <w:noProof/>
         </w:rPr>
-        <w:t>November 30, 2022</w:t>
+        <w:t>January 31, 2024</w:t>
       </w:r>
       <w:r>
         <w:fldChar w:fldCharType="end"/>
@@ -51,7 +51,16 @@
       </w:pPr>
     </w:p>
     <w:p>
+      <w:pPr>
+        <w:spacing w:after="0" w:line="256" w:lineRule="auto"/>
+        <w:rPr>
+          <w:rFonts w:eastAsia="Times New Roman"/>
+        </w:rPr>
+      </w:pPr>
       <w:r>
+        <w:rPr>
+          <w:rFonts w:eastAsia="Times New Roman"/>
+        </w:rPr>
         <w:t xml:space="preserve">VIA: </w:t>
       </w:r>
       <w:r>
@@ -59,179 +68,311 @@
           <w:rFonts w:eastAsia="Times New Roman"/>
           <w:b/>
           <w:bCs/>
-          <w:color w:val="3366FF"/>
+          <w:color w:val="0000FF"/>
         </w:rPr>
-        <w:t>(Method of Delivery)</w:t>
+        <w:t>(Delivery Method)</w:t>
       </w:r>
       <w:r>
+        <w:rPr>
+          <w:rFonts w:eastAsia="Times New Roman"/>
+        </w:rPr>
         <w:t> </w:t>
       </w:r>
       <w:bookmarkStart w:id="0" w:name="_Hlk110864046"/>
       <w:sdt>
         <w:sdtPr>
+          <w:rPr>
+            <w:rFonts w:eastAsia="Times New Roman"/>
+          </w:rPr>
           <w:id w:val="-1743632142"/>
           <w:placeholder>
-            <w:docPart w:val="1D40A506A6C24250ACE4969933C5EA16"/>
+            <w:docPart w:val="B3A062A6C3314D71B7ADFDB83166D32D"/>
           </w:placeholder>
           <w:dataBinding w:prefixMappings="xmlns:ns0='urn:microsoft-crm/document-template/govcdm_eeoinformalcomplaint/10290/' " w:xpath="/ns0:DocumentTemplate[1]/govcdm_eeoinformalcomplaint[1]/govcdm_contact_govcdm_eeoinformalcomplaint_CurrentAPContact[1]/emailaddress3[1]" w:storeItemID="{1053983A-EBD3-4634-9C88-22B5A3B8E76D}"/>
           <w:text/>
         </w:sdtPr>
-        <w:sdtEndPr/>
         <w:sdtContent>
           <w:r>
+            <w:rPr>
+              <w:rFonts w:eastAsia="Times New Roman"/>
+            </w:rPr>
             <w:t>emailaddress3</w:t>
           </w:r>
         </w:sdtContent>
       </w:sdt>
       <w:bookmarkEnd w:id="0"/>
     </w:p>
-    <w:bookmarkStart w:id="1" w:name="_Hlk109049480"/>
     <w:p>
       <w:pPr>
-        <w:spacing w:after="0" w:line="240" w:lineRule="auto"/>
+        <w:spacing w:after="0" w:line="256" w:lineRule="auto"/>
+        <w:rPr>
+          <w:rFonts w:eastAsia="Times New Roman"/>
+        </w:rPr>
+      </w:pPr>
+    </w:p>
+    <w:p>
+      <w:pPr>
+        <w:pStyle w:val="NoSpacing"/>
+        <w:rPr>
+          <w:rStyle w:val="normaltextrun"/>
+          <w:rFonts w:ascii="Arial" w:hAnsi="Arial" w:cs="Arial"/>
+          <w:bCs/>
+          <w:sz w:val="24"/>
+          <w:szCs w:val="24"/>
+        </w:rPr>
       </w:pPr>
       <w:sdt>
         <w:sdtPr>
-          <w:id w:val="-1358806311"/>
+          <w:rPr>
+            <w:rStyle w:val="normaltextrun"/>
+            <w:rFonts w:ascii="Arial" w:hAnsi="Arial" w:cs="Arial"/>
+            <w:bCs/>
+            <w:sz w:val="24"/>
+            <w:szCs w:val="24"/>
+          </w:rPr>
+          <w:id w:val="898568294"/>
           <w:placeholder>
-            <w:docPart w:val="86BA661D1A414788B72AA7A905C58063"/>
+            <w:docPart w:val="E949C051FBDA4C2CB59200D4B066F0FC"/>
           </w:placeholder>
-          <w:dataBinding w:prefixMappings="xmlns:ns0='urn:microsoft-crm/document-template/govcdm_eeoinformalcomplaint/10290/' " w:xpath="/ns0:DocumentTemplate[1]/govcdm_eeoinformalcomplaint[1]/govcdm_contact_govcdm_eeoinformalcomplaint_CurrentAPContact[1]/firstname[1]" w:storeItemID="{1053983A-EBD3-4634-9C88-22B5A3B8E76D}"/>
+          <w:dataBinding w:prefixMappings="xmlns:ns0='urn:microsoft-crm/document-template/govcdm_eeoinformalcomplaint/10290/' " w:xpath="/ns0:DocumentTemplate[1]/govcdm_eeoinformalcomplaint[1]/govcdm_eeocasecontact_eeoinformalcomplaint_ap[1]/govcdm_firstname[1]" w:storeItemID="{1053983A-EBD3-4634-9C88-22B5A3B8E76D}"/>
           <w:text/>
         </w:sdtPr>
-        <w:sdtEndPr/>
         <w:sdtContent>
-          <w:proofErr w:type="spellStart"/>
           <w:r>
-            <w:t>firstname</w:t>
+            <w:rPr>
+              <w:rStyle w:val="normaltextrun"/>
+              <w:rFonts w:ascii="Arial" w:hAnsi="Arial" w:cs="Arial"/>
+              <w:bCs/>
+              <w:sz w:val="24"/>
+              <w:szCs w:val="24"/>
+            </w:rPr>
+            <w:t>govcdm_firstname</w:t>
           </w:r>
-          <w:proofErr w:type="spellEnd"/>
         </w:sdtContent>
       </w:sdt>
       <w:r>
+        <w:rPr>
+          <w:rStyle w:val="normaltextrun"/>
+          <w:rFonts w:ascii="Arial" w:hAnsi="Arial" w:cs="Arial"/>
+          <w:bCs/>
+          <w:sz w:val="24"/>
+          <w:szCs w:val="24"/>
+        </w:rPr>
         <w:t xml:space="preserve"> </w:t>
       </w:r>
       <w:sdt>
         <w:sdtPr>
-          <w:id w:val="-508522233"/>
+          <w:rPr>
+            <w:rStyle w:val="normaltextrun"/>
+            <w:rFonts w:ascii="Arial" w:hAnsi="Arial" w:cs="Arial"/>
+            <w:bCs/>
+            <w:sz w:val="24"/>
+            <w:szCs w:val="24"/>
+          </w:rPr>
+          <w:id w:val="-1419241902"/>
           <w:placeholder>
-            <w:docPart w:val="86BA661D1A414788B72AA7A905C58063"/>
+            <w:docPart w:val="E949C051FBDA4C2CB59200D4B066F0FC"/>
           </w:placeholder>
-          <w:dataBinding w:prefixMappings="xmlns:ns0='urn:microsoft-crm/document-template/govcdm_eeoinformalcomplaint/10290/' " w:xpath="/ns0:DocumentTemplate[1]/govcdm_eeoinformalcomplaint[1]/govcdm_contact_govcdm_eeoinformalcomplaint_CurrentAPContact[1]/lastname[1]" w:storeItemID="{1053983A-EBD3-4634-9C88-22B5A3B8E76D}"/>
+          <w:dataBinding w:prefixMappings="xmlns:ns0='urn:microsoft-crm/document-template/govcdm_eeoinformalcomplaint/10290/' " w:xpath="/ns0:DocumentTemplate[1]/govcdm_eeoinformalcomplaint[1]/govcdm_eeocasecontact_eeoinformalcomplaint_ap[1]/govcdm_lastname[1]" w:storeItemID="{1053983A-EBD3-4634-9C88-22B5A3B8E76D}"/>
           <w:text/>
         </w:sdtPr>
-        <w:sdtEndPr/>
-        <w:sdtContent>
-          <w:proofErr w:type="spellStart"/>
-          <w:r>
-            <w:t>lastname</w:t>
-          </w:r>
-          <w:proofErr w:type="spellEnd"/>
-        </w:sdtContent>
-      </w:sdt>
-    </w:p>
-    <w:bookmarkEnd w:id="1"/>
-    <w:p>
-      <w:pPr>
-        <w:spacing w:after="0" w:line="240" w:lineRule="auto"/>
-      </w:pPr>
-      <w:sdt>
-        <w:sdtPr>
-          <w:id w:val="1850986079"/>
-          <w:placeholder>
-            <w:docPart w:val="496FC141867644199E2CAB2198CDAE7A"/>
-          </w:placeholder>
-          <w:dataBinding w:prefixMappings="xmlns:ns0='urn:microsoft-crm/document-template/govcdm_eeoinformalcomplaint/10290/' " w:xpath="/ns0:DocumentTemplate[1]/govcdm_eeoinformalcomplaint[1]/govcdm_contact_govcdm_eeoinformalcomplaint_CurrentAPContact[1]/address1_line1[1]" w:storeItemID="{1053983A-EBD3-4634-9C88-22B5A3B8E76D}"/>
-          <w:text/>
-        </w:sdtPr>
-        <w:sdtEndPr/>
         <w:sdtContent>
           <w:r>
-            <w:t>address1_line1</w:t>
-          </w:r>
-        </w:sdtContent>
-      </w:sdt>
-      <w:r>
-        <w:t xml:space="preserve"> </w:t>
-      </w:r>
-      <w:sdt>
-        <w:sdtPr>
-          <w:id w:val="-1692295730"/>
-          <w:placeholder>
-            <w:docPart w:val="496FC141867644199E2CAB2198CDAE7A"/>
-          </w:placeholder>
-          <w:dataBinding w:prefixMappings="xmlns:ns0='urn:microsoft-crm/document-template/govcdm_eeoinformalcomplaint/10290/' " w:xpath="/ns0:DocumentTemplate[1]/govcdm_eeoinformalcomplaint[1]/govcdm_contact_govcdm_eeoinformalcomplaint_CurrentAPContact[1]/address1_line2[1]" w:storeItemID="{1053983A-EBD3-4634-9C88-22B5A3B8E76D}"/>
-          <w:text/>
-        </w:sdtPr>
-        <w:sdtEndPr/>
-        <w:sdtContent>
-          <w:r>
-            <w:t>address1_line2</w:t>
+            <w:rPr>
+              <w:rStyle w:val="normaltextrun"/>
+              <w:rFonts w:ascii="Arial" w:hAnsi="Arial" w:cs="Arial"/>
+              <w:bCs/>
+              <w:sz w:val="24"/>
+              <w:szCs w:val="24"/>
+            </w:rPr>
+            <w:t>govcdm_lastname</w:t>
           </w:r>
         </w:sdtContent>
       </w:sdt>
     </w:p>
     <w:p>
       <w:pPr>
-        <w:spacing w:after="0" w:line="240" w:lineRule="auto"/>
+        <w:pStyle w:val="NoSpacing"/>
+        <w:rPr>
+          <w:rFonts w:ascii="Arial" w:hAnsi="Arial" w:cs="Arial"/>
+          <w:bCs/>
+          <w:sz w:val="24"/>
+          <w:szCs w:val="24"/>
+        </w:rPr>
       </w:pPr>
       <w:sdt>
         <w:sdtPr>
-          <w:id w:val="-447777598"/>
+          <w:rPr>
+            <w:rFonts w:ascii="Arial" w:hAnsi="Arial" w:cs="Arial"/>
+            <w:bCs/>
+            <w:sz w:val="24"/>
+            <w:szCs w:val="24"/>
+          </w:rPr>
+          <w:id w:val="-1424021219"/>
           <w:placeholder>
-            <w:docPart w:val="496FC141867644199E2CAB2198CDAE7A"/>
+            <w:docPart w:val="E949C051FBDA4C2CB59200D4B066F0FC"/>
           </w:placeholder>
-          <w:dataBinding w:prefixMappings="xmlns:ns0='urn:microsoft-crm/document-template/govcdm_eeoinformalcomplaint/10290/' " w:xpath="/ns0:DocumentTemplate[1]/govcdm_eeoinformalcomplaint[1]/govcdm_contact_govcdm_eeoinformalcomplaint_CurrentAPContact[1]/address1_city[1]" w:storeItemID="{1053983A-EBD3-4634-9C88-22B5A3B8E76D}"/>
+          <w:dataBinding w:prefixMappings="xmlns:ns0='urn:microsoft-crm/document-template/govcdm_eeoinformalcomplaint/10290/' " w:xpath="/ns0:DocumentTemplate[1]/govcdm_eeoinformalcomplaint[1]/govcdm_eeocasecontact_eeoinformalcomplaint_ap[1]/govcdm_address1_line1[1]" w:storeItemID="{1053983A-EBD3-4634-9C88-22B5A3B8E76D}"/>
           <w:text/>
         </w:sdtPr>
-        <w:sdtEndPr/>
         <w:sdtContent>
           <w:r>
-            <w:t>address1_city</w:t>
+            <w:rPr>
+              <w:rFonts w:ascii="Arial" w:hAnsi="Arial" w:cs="Arial"/>
+              <w:bCs/>
+              <w:sz w:val="24"/>
+              <w:szCs w:val="24"/>
+            </w:rPr>
+            <w:t>govcdm_address1_line1</w:t>
           </w:r>
         </w:sdtContent>
       </w:sdt>
       <w:r>
+        <w:rPr>
+          <w:rFonts w:ascii="Arial" w:hAnsi="Arial" w:cs="Arial"/>
+          <w:bCs/>
+          <w:sz w:val="24"/>
+          <w:szCs w:val="24"/>
+        </w:rPr>
+        <w:t xml:space="preserve"> </w:t>
+      </w:r>
+      <w:sdt>
+        <w:sdtPr>
+          <w:rPr>
+            <w:rFonts w:ascii="Arial" w:hAnsi="Arial" w:cs="Arial"/>
+            <w:bCs/>
+            <w:sz w:val="24"/>
+            <w:szCs w:val="24"/>
+          </w:rPr>
+          <w:id w:val="-71131194"/>
+          <w:placeholder>
+            <w:docPart w:val="E949C051FBDA4C2CB59200D4B066F0FC"/>
+          </w:placeholder>
+          <w:dataBinding w:prefixMappings="xmlns:ns0='urn:microsoft-crm/document-template/govcdm_eeoinformalcomplaint/10290/' " w:xpath="/ns0:DocumentTemplate[1]/govcdm_eeoinformalcomplaint[1]/govcdm_eeocasecontact_eeoinformalcomplaint_ap[1]/govcdm_address1_line2[1]" w:storeItemID="{1053983A-EBD3-4634-9C88-22B5A3B8E76D}"/>
+          <w:text/>
+        </w:sdtPr>
+        <w:sdtContent>
+          <w:r>
+            <w:rPr>
+              <w:rFonts w:ascii="Arial" w:hAnsi="Arial" w:cs="Arial"/>
+              <w:bCs/>
+              <w:sz w:val="24"/>
+              <w:szCs w:val="24"/>
+            </w:rPr>
+            <w:t>govcdm_address1_line2</w:t>
+          </w:r>
+        </w:sdtContent>
+      </w:sdt>
+    </w:p>
+    <w:p>
+      <w:pPr>
+        <w:pStyle w:val="NoSpacing"/>
+        <w:rPr>
+          <w:rFonts w:ascii="Arial" w:hAnsi="Arial" w:cs="Arial"/>
+          <w:bCs/>
+          <w:sz w:val="24"/>
+          <w:szCs w:val="24"/>
+        </w:rPr>
+      </w:pPr>
+      <w:sdt>
+        <w:sdtPr>
+          <w:rPr>
+            <w:rFonts w:ascii="Arial" w:hAnsi="Arial" w:cs="Arial"/>
+            <w:bCs/>
+            <w:sz w:val="24"/>
+            <w:szCs w:val="24"/>
+          </w:rPr>
+          <w:id w:val="-359671642"/>
+          <w:placeholder>
+            <w:docPart w:val="E949C051FBDA4C2CB59200D4B066F0FC"/>
+          </w:placeholder>
+          <w:dataBinding w:prefixMappings="xmlns:ns0='urn:microsoft-crm/document-template/govcdm_eeoinformalcomplaint/10290/' " w:xpath="/ns0:DocumentTemplate[1]/govcdm_eeoinformalcomplaint[1]/govcdm_eeocasecontact_eeoinformalcomplaint_ap[1]/govcdm_address1_city[1]" w:storeItemID="{1053983A-EBD3-4634-9C88-22B5A3B8E76D}"/>
+          <w:text/>
+        </w:sdtPr>
+        <w:sdtContent>
+          <w:r>
+            <w:rPr>
+              <w:rFonts w:ascii="Arial" w:hAnsi="Arial" w:cs="Arial"/>
+              <w:bCs/>
+              <w:sz w:val="24"/>
+              <w:szCs w:val="24"/>
+            </w:rPr>
+            <w:t>govcdm_address1_city</w:t>
+          </w:r>
+        </w:sdtContent>
+      </w:sdt>
+      <w:r>
+        <w:rPr>
+          <w:rFonts w:ascii="Arial" w:hAnsi="Arial" w:cs="Arial"/>
+          <w:bCs/>
+          <w:sz w:val="24"/>
+          <w:szCs w:val="24"/>
+        </w:rPr>
         <w:t xml:space="preserve">, </w:t>
       </w:r>
       <w:sdt>
         <w:sdtPr>
-          <w:id w:val="-1749647222"/>
+          <w:rPr>
+            <w:rFonts w:ascii="Arial" w:hAnsi="Arial" w:cs="Arial"/>
+            <w:bCs/>
+            <w:sz w:val="24"/>
+            <w:szCs w:val="24"/>
+          </w:rPr>
+          <w:id w:val="1222175157"/>
           <w:placeholder>
-            <w:docPart w:val="496FC141867644199E2CAB2198CDAE7A"/>
+            <w:docPart w:val="E949C051FBDA4C2CB59200D4B066F0FC"/>
           </w:placeholder>
-          <w:dataBinding w:prefixMappings="xmlns:ns0='urn:microsoft-crm/document-template/govcdm_eeoinformalcomplaint/10290/' " w:xpath="/ns0:DocumentTemplate[1]/govcdm_eeoinformalcomplaint[1]/govcdm_contact_govcdm_eeoinformalcomplaint_CurrentAPContact[1]/govcdm_address1statepicklist[1]" w:storeItemID="{1053983A-EBD3-4634-9C88-22B5A3B8E76D}"/>
+          <w:dataBinding w:prefixMappings="xmlns:ns0='urn:microsoft-crm/document-template/govcdm_eeoinformalcomplaint/10290/' " w:xpath="/ns0:DocumentTemplate[1]/govcdm_eeoinformalcomplaint[1]/govcdm_eeocasecontact_eeoinformalcomplaint_ap[1]/govcdm_address1statepicklist[1]" w:storeItemID="{1053983A-EBD3-4634-9C88-22B5A3B8E76D}"/>
           <w:text/>
         </w:sdtPr>
-        <w:sdtEndPr/>
         <w:sdtContent>
           <w:r>
+            <w:rPr>
+              <w:rFonts w:ascii="Arial" w:hAnsi="Arial" w:cs="Arial"/>
+              <w:bCs/>
+              <w:sz w:val="24"/>
+              <w:szCs w:val="24"/>
+            </w:rPr>
             <w:t>govcdm_address1statepicklist</w:t>
           </w:r>
         </w:sdtContent>
       </w:sdt>
       <w:r>
+        <w:rPr>
+          <w:rFonts w:ascii="Arial" w:hAnsi="Arial" w:cs="Arial"/>
+          <w:bCs/>
+          <w:sz w:val="24"/>
+          <w:szCs w:val="24"/>
+        </w:rPr>
         <w:t xml:space="preserve"> </w:t>
       </w:r>
       <w:sdt>
         <w:sdtPr>
-          <w:id w:val="-970123091"/>
+          <w:rPr>
+            <w:rFonts w:ascii="Arial" w:hAnsi="Arial" w:cs="Arial"/>
+            <w:bCs/>
+            <w:sz w:val="24"/>
+            <w:szCs w:val="24"/>
+          </w:rPr>
+          <w:id w:val="-46612099"/>
           <w:placeholder>
-            <w:docPart w:val="496FC141867644199E2CAB2198CDAE7A"/>
+            <w:docPart w:val="E949C051FBDA4C2CB59200D4B066F0FC"/>
           </w:placeholder>
-          <w:dataBinding w:prefixMappings="xmlns:ns0='urn:microsoft-crm/document-template/govcdm_eeoinformalcomplaint/10290/' " w:xpath="/ns0:DocumentTemplate[1]/govcdm_eeoinformalcomplaint[1]/govcdm_contact_govcdm_eeoinformalcomplaint_CurrentAPContact[1]/address1_postalcode[1]" w:storeItemID="{1053983A-EBD3-4634-9C88-22B5A3B8E76D}"/>
+          <w:dataBinding w:prefixMappings="xmlns:ns0='urn:microsoft-crm/document-template/govcdm_eeoinformalcomplaint/10290/' " w:xpath="/ns0:DocumentTemplate[1]/govcdm_eeoinformalcomplaint[1]/govcdm_eeocasecontact_eeoinformalcomplaint_ap[1]/govcdm_address1_postalcode[1]" w:storeItemID="{1053983A-EBD3-4634-9C88-22B5A3B8E76D}"/>
           <w:text/>
         </w:sdtPr>
-        <w:sdtEndPr/>
         <w:sdtContent>
           <w:r>
-            <w:t>address1_postalcode</w:t>
+            <w:rPr>
+              <w:rFonts w:ascii="Arial" w:hAnsi="Arial" w:cs="Arial"/>
+              <w:bCs/>
+              <w:sz w:val="24"/>
+              <w:szCs w:val="24"/>
+            </w:rPr>
+            <w:t>govcdm_address1_postalcode</w:t>
           </w:r>
         </w:sdtContent>
       </w:sdt>
-      <w:r>
-        <w:t xml:space="preserve"> </w:t>
-      </w:r>
     </w:p>
     <w:p>
       <w:pPr>
@@ -259,7 +400,7 @@
         </w:rPr>
         <w:t xml:space="preserve">SUBJECT:  Notification of Abeyance, EEO Case No. </w:t>
       </w:r>
-      <w:bookmarkStart w:id="2" w:name="_Hlk109049523"/>
+      <w:bookmarkStart w:id="1" w:name="_Hlk109049523"/>
       <w:sdt>
         <w:sdtPr>
           <w:rPr>
@@ -276,7 +417,6 @@
         </w:sdtPr>
         <w:sdtEndPr/>
         <w:sdtContent>
-          <w:proofErr w:type="spellStart"/>
           <w:r>
             <w:rPr>
               <w:rFonts w:eastAsia="Times New Roman"/>
@@ -285,10 +425,9 @@
             </w:rPr>
             <w:t>govcdm_name</w:t>
           </w:r>
-          <w:proofErr w:type="spellEnd"/>
         </w:sdtContent>
       </w:sdt>
-      <w:bookmarkEnd w:id="2"/>
+      <w:bookmarkEnd w:id="1"/>
       <w:r>
         <w:rPr>
           <w:rFonts w:eastAsia="Times New Roman"/>
@@ -305,7 +444,7 @@
         </w:rPr>
         <w:t xml:space="preserve">n </w:t>
       </w:r>
-      <w:bookmarkStart w:id="3" w:name="_Hlk109829499"/>
+      <w:bookmarkStart w:id="2" w:name="_Hlk109829499"/>
       <w:sdt>
         <w:sdtPr>
           <w:rPr>
@@ -323,7 +462,6 @@
         </w:sdtPr>
         <w:sdtEndPr/>
         <w:sdtContent>
-          <w:proofErr w:type="spellStart"/>
           <w:r>
             <w:rPr>
               <w:rFonts w:eastAsia="Times New Roman"/>
@@ -333,10 +471,9 @@
             </w:rPr>
             <w:t>govcdm_dateformalcomplaintfiled</w:t>
           </w:r>
-          <w:proofErr w:type="spellEnd"/>
         </w:sdtContent>
       </w:sdt>
-      <w:bookmarkEnd w:id="3"/>
+      <w:bookmarkEnd w:id="2"/>
     </w:p>
     <w:p>
       <w:pPr>
@@ -344,53 +481,123 @@
       </w:pPr>
     </w:p>
     <w:p>
+      <w:pPr>
+        <w:pStyle w:val="NoSpacing"/>
+        <w:rPr>
+          <w:rStyle w:val="normaltextrun"/>
+          <w:rFonts w:ascii="Arial" w:hAnsi="Arial" w:cs="Arial"/>
+          <w:bCs/>
+          <w:sz w:val="24"/>
+          <w:szCs w:val="24"/>
+        </w:rPr>
+      </w:pPr>
       <w:r>
-        <w:t xml:space="preserve">Dear </w:t>
+        <w:rPr>
+          <w:rFonts w:ascii="Arial" w:eastAsia="Times New Roman" w:hAnsi="Arial" w:cs="Arial"/>
+          <w:sz w:val="24"/>
+          <w:szCs w:val="24"/>
+        </w:rPr>
+        <w:t>Dear</w:t>
       </w:r>
-      <w:bookmarkStart w:id="4" w:name="_Hlk109049772"/>
-      <w:sdt>
-        <w:sdtPr>
-          <w:id w:val="1167051426"/>
-          <w:placeholder>
-            <w:docPart w:val="6FAAF208AB9049419B8FC2991C21353C"/>
-          </w:placeholder>
-          <w:dataBinding w:prefixMappings="xmlns:ns0='urn:microsoft-crm/document-template/govcdm_eeoinformalcomplaint/10290/' " w:xpath="/ns0:DocumentTemplate[1]/govcdm_eeoinformalcomplaint[1]/govcdm_contact_govcdm_eeoinformalcomplaint_CurrentAPContact[1]/firstname[1]" w:storeItemID="{1053983A-EBD3-4634-9C88-22B5A3B8E76D}"/>
-          <w:text/>
-        </w:sdtPr>
-        <w:sdtEndPr/>
-        <w:sdtContent>
-          <w:proofErr w:type="spellStart"/>
-          <w:r>
-            <w:t>firstname</w:t>
-          </w:r>
-          <w:proofErr w:type="spellEnd"/>
-        </w:sdtContent>
-      </w:sdt>
       <w:r>
+        <w:rPr>
+          <w:rStyle w:val="normaltextrun"/>
+          <w:rFonts w:ascii="Arial" w:hAnsi="Arial" w:cs="Arial"/>
+          <w:bCs/>
+          <w:sz w:val="24"/>
+          <w:szCs w:val="24"/>
+        </w:rPr>
         <w:t xml:space="preserve"> </w:t>
       </w:r>
       <w:sdt>
         <w:sdtPr>
-          <w:id w:val="317466609"/>
+          <w:rPr>
+            <w:rStyle w:val="normaltextrun"/>
+            <w:rFonts w:ascii="Arial" w:hAnsi="Arial" w:cs="Arial"/>
+            <w:bCs/>
+            <w:sz w:val="24"/>
+            <w:szCs w:val="24"/>
+          </w:rPr>
+          <w:id w:val="1042026608"/>
           <w:placeholder>
-            <w:docPart w:val="6FAAF208AB9049419B8FC2991C21353C"/>
+            <w:docPart w:val="C2EBB7B198C84B24A87A3F8D6345207D"/>
           </w:placeholder>
-          <w:dataBinding w:prefixMappings="xmlns:ns0='urn:microsoft-crm/document-template/govcdm_eeoinformalcomplaint/10290/' " w:xpath="/ns0:DocumentTemplate[1]/govcdm_eeoinformalcomplaint[1]/govcdm_contact_govcdm_eeoinformalcomplaint_CurrentAPContact[1]/lastname[1]" w:storeItemID="{1053983A-EBD3-4634-9C88-22B5A3B8E76D}"/>
+          <w:dataBinding w:prefixMappings="xmlns:ns0='urn:microsoft-crm/document-template/govcdm_eeoinformalcomplaint/10290/' " w:xpath="/ns0:DocumentTemplate[1]/govcdm_eeoinformalcomplaint[1]/govcdm_eeocasecontact_eeoinformalcomplaint_ap[1]/govcdm_firstname[1]" w:storeItemID="{1053983A-EBD3-4634-9C88-22B5A3B8E76D}"/>
           <w:text/>
         </w:sdtPr>
-        <w:sdtEndPr/>
         <w:sdtContent>
-          <w:proofErr w:type="spellStart"/>
           <w:r>
-            <w:t>lastname</w:t>
+            <w:rPr>
+              <w:rStyle w:val="normaltextrun"/>
+              <w:rFonts w:ascii="Arial" w:hAnsi="Arial" w:cs="Arial"/>
+              <w:bCs/>
+              <w:sz w:val="24"/>
+              <w:szCs w:val="24"/>
+            </w:rPr>
+            <w:t>govcdm_firstname</w:t>
           </w:r>
-          <w:proofErr w:type="spellEnd"/>
         </w:sdtContent>
       </w:sdt>
-      <w:bookmarkEnd w:id="4"/>
       <w:r>
+        <w:rPr>
+          <w:rStyle w:val="normaltextrun"/>
+          <w:rFonts w:ascii="Arial" w:hAnsi="Arial" w:cs="Arial"/>
+          <w:bCs/>
+          <w:sz w:val="24"/>
+          <w:szCs w:val="24"/>
+        </w:rPr>
+        <w:t xml:space="preserve"> </w:t>
+      </w:r>
+      <w:sdt>
+        <w:sdtPr>
+          <w:rPr>
+            <w:rStyle w:val="normaltextrun"/>
+            <w:rFonts w:ascii="Arial" w:hAnsi="Arial" w:cs="Arial"/>
+            <w:bCs/>
+            <w:sz w:val="24"/>
+            <w:szCs w:val="24"/>
+          </w:rPr>
+          <w:id w:val="-536967031"/>
+          <w:placeholder>
+            <w:docPart w:val="C2EBB7B198C84B24A87A3F8D6345207D"/>
+          </w:placeholder>
+          <w:dataBinding w:prefixMappings="xmlns:ns0='urn:microsoft-crm/document-template/govcdm_eeoinformalcomplaint/10290/' " w:xpath="/ns0:DocumentTemplate[1]/govcdm_eeoinformalcomplaint[1]/govcdm_eeocasecontact_eeoinformalcomplaint_ap[1]/govcdm_lastname[1]" w:storeItemID="{1053983A-EBD3-4634-9C88-22B5A3B8E76D}"/>
+          <w:text/>
+        </w:sdtPr>
+        <w:sdtContent>
+          <w:r>
+            <w:rPr>
+              <w:rStyle w:val="normaltextrun"/>
+              <w:rFonts w:ascii="Arial" w:hAnsi="Arial" w:cs="Arial"/>
+              <w:bCs/>
+              <w:sz w:val="24"/>
+              <w:szCs w:val="24"/>
+            </w:rPr>
+            <w:t>govcdm_lastname</w:t>
+          </w:r>
+        </w:sdtContent>
+      </w:sdt>
+      <w:r>
+        <w:rPr>
+          <w:rStyle w:val="normaltextrun"/>
+          <w:rFonts w:ascii="Arial" w:hAnsi="Arial" w:cs="Arial"/>
+          <w:bCs/>
+          <w:sz w:val="24"/>
+          <w:szCs w:val="24"/>
+        </w:rPr>
         <w:t>:</w:t>
       </w:r>
+    </w:p>
+    <w:p>
+      <w:pPr>
+        <w:pStyle w:val="NoSpacing"/>
+        <w:rPr>
+          <w:rFonts w:ascii="Arial" w:hAnsi="Arial" w:cs="Arial"/>
+          <w:bCs/>
+          <w:sz w:val="24"/>
+          <w:szCs w:val="24"/>
+        </w:rPr>
+      </w:pPr>
     </w:p>
     <w:p>
       <w:pPr>
@@ -413,15 +620,7 @@
         <w:jc w:val="both"/>
       </w:pPr>
       <w:r>
-        <w:t xml:space="preserve">2. Please sign and date the attached extension </w:t>
-      </w:r>
-      <w:proofErr w:type="gramStart"/>
-      <w:r>
-        <w:t>form</w:t>
-      </w:r>
-      <w:proofErr w:type="gramEnd"/>
-      <w:r>
-        <w:t xml:space="preserve"> and return </w:t>
+        <w:t xml:space="preserve">2. Please sign and date the attached extension form and return </w:t>
       </w:r>
       <w:r>
         <w:t xml:space="preserve">it </w:t>
@@ -449,6 +648,7 @@
           <w:dataBinding w:prefixMappings="xmlns:ns0='urn:microsoft-crm/document-template/govcdm_eeoinformalcomplaint/10290/' " w:xpath="/ns0:DocumentTemplate[1]/govcdm_eeoinformalcomplaint[1]/govcdm_systemuser_govcdm_eeoinformalcomplaint_CurrentInvestigatorAssignedUser[1]/address1_line1[1]" w:storeItemID="{1053983A-EBD3-4634-9C88-22B5A3B8E76D}"/>
           <w:text/>
         </w:sdtPr>
+        <w:sdtEndPr/>
         <w:sdtContent>
           <w:r>
             <w:t>address1_line1</w:t>
@@ -467,6 +667,7 @@
           <w:dataBinding w:prefixMappings="xmlns:ns0='urn:microsoft-crm/document-template/govcdm_eeoinformalcomplaint/10290/' " w:xpath="/ns0:DocumentTemplate[1]/govcdm_eeoinformalcomplaint[1]/govcdm_systemuser_govcdm_eeoinformalcomplaint_CurrentInvestigatorAssignedUser[1]/address1_line2[1]" w:storeItemID="{1053983A-EBD3-4634-9C88-22B5A3B8E76D}"/>
           <w:text/>
         </w:sdtPr>
+        <w:sdtEndPr/>
         <w:sdtContent>
           <w:r>
             <w:t>address1_line2</w:t>
@@ -485,6 +686,7 @@
           <w:dataBinding w:prefixMappings="xmlns:ns0='urn:microsoft-crm/document-template/govcdm_eeoinformalcomplaint/10290/' " w:xpath="/ns0:DocumentTemplate[1]/govcdm_eeoinformalcomplaint[1]/govcdm_systemuser_govcdm_eeoinformalcomplaint_CurrentInvestigatorAssignedUser[1]/address1_city[1]" w:storeItemID="{1053983A-EBD3-4634-9C88-22B5A3B8E76D}"/>
           <w:text/>
         </w:sdtPr>
+        <w:sdtEndPr/>
         <w:sdtContent>
           <w:r>
             <w:t>address1_city</w:t>
@@ -506,6 +708,7 @@
           <w:dataBinding w:prefixMappings="xmlns:ns0='urn:microsoft-crm/document-template/govcdm_eeoinformalcomplaint/10290/' " w:xpath="/ns0:DocumentTemplate[1]/govcdm_eeoinformalcomplaint[1]/govcdm_contact_govcdm_eeoinformalcomplaint_CurrentInvestigatorAssigned[1]/govcdm_address1statepicklist[1]" w:storeItemID="{1053983A-EBD3-4634-9C88-22B5A3B8E76D}"/>
           <w:text/>
         </w:sdtPr>
+        <w:sdtEndPr/>
         <w:sdtContent>
           <w:r>
             <w:rPr>
@@ -527,6 +730,7 @@
           <w:dataBinding w:prefixMappings="xmlns:ns0='urn:microsoft-crm/document-template/govcdm_eeoinformalcomplaint/10290/' " w:xpath="/ns0:DocumentTemplate[1]/govcdm_eeoinformalcomplaint[1]/govcdm_systemuser_govcdm_eeoinformalcomplaint_CurrentInvestigatorAssignedUser[1]/address1_postalcode[1]" w:storeItemID="{1053983A-EBD3-4634-9C88-22B5A3B8E76D}"/>
           <w:text/>
         </w:sdtPr>
+        <w:sdtEndPr/>
         <w:sdtContent>
           <w:r>
             <w:t>address1_postalcode</w:t>
@@ -559,12 +763,11 @@
           <w:dataBinding w:prefixMappings="xmlns:ns0='urn:microsoft-crm/document-template/govcdm_eeoinformalcomplaint/10290/' " w:xpath="/ns0:DocumentTemplate[1]/govcdm_eeoinformalcomplaint[1]/govcdm_systemuser_govcdm_eeoinformalcomplaint_CurrentInvestigatorAssignedUser[1]/internalemailaddress[1]" w:storeItemID="{1053983A-EBD3-4634-9C88-22B5A3B8E76D}"/>
           <w:text/>
         </w:sdtPr>
+        <w:sdtEndPr/>
         <w:sdtContent>
-          <w:proofErr w:type="spellStart"/>
           <w:r>
             <w:t>internalemailaddress</w:t>
           </w:r>
-          <w:proofErr w:type="spellEnd"/>
         </w:sdtContent>
       </w:sdt>
       <w:r>
@@ -634,6 +837,7 @@
           <w:dataBinding w:prefixMappings="xmlns:ns0='urn:microsoft-crm/document-template/govcdm_eeoinformalcomplaint/10290/' " w:xpath="/ns0:DocumentTemplate[1]/govcdm_eeoinformalcomplaint[1]/govcdm_systemuser_govcdm_eeoinformalcomplaint_CurrentInvestigatorAssignedUser[1]/address1_telephone3[1]" w:storeItemID="{1053983A-EBD3-4634-9C88-22B5A3B8E76D}"/>
           <w:text/>
         </w:sdtPr>
+        <w:sdtEndPr/>
         <w:sdtContent>
           <w:r>
             <w:t>address1_telephone3</w:t>
@@ -663,12 +867,11 @@
           <w:dataBinding w:prefixMappings="xmlns:ns0='urn:microsoft-crm/document-template/govcdm_eeoinformalcomplaint/10290/' " w:xpath="/ns0:DocumentTemplate[1]/govcdm_eeoinformalcomplaint[1]/govcdm_systemuser_govcdm_eeoinformalcomplaint_CurrentInvestigatorAssignedUser[1]/internalemailaddress[1]" w:storeItemID="{1053983A-EBD3-4634-9C88-22B5A3B8E76D}"/>
           <w:text/>
         </w:sdtPr>
+        <w:sdtEndPr/>
         <w:sdtContent>
-          <w:proofErr w:type="spellStart"/>
           <w:r>
             <w:t>internalemailaddress</w:t>
           </w:r>
-          <w:proofErr w:type="spellEnd"/>
         </w:sdtContent>
       </w:sdt>
       <w:r>
@@ -715,7 +918,7 @@
       <w:pPr>
         <w:spacing w:after="0" w:line="240" w:lineRule="auto"/>
       </w:pPr>
-      <w:bookmarkStart w:id="5" w:name="_Hlk78373283"/>
+      <w:bookmarkStart w:id="3" w:name="_Hlk78373283"/>
     </w:p>
     <w:p>
       <w:pPr>
@@ -726,8 +929,8 @@
         </w:rPr>
       </w:pPr>
     </w:p>
-    <w:bookmarkStart w:id="6" w:name="_Hlk112852555"/>
-    <w:bookmarkEnd w:id="5"/>
+    <w:bookmarkStart w:id="4" w:name="_Hlk112852555"/>
+    <w:bookmarkEnd w:id="3"/>
     <w:p>
       <w:pPr>
         <w:spacing w:after="0" w:line="240" w:lineRule="auto"/>
@@ -744,11 +947,9 @@
         </w:sdtPr>
         <w:sdtEndPr/>
         <w:sdtContent>
-          <w:proofErr w:type="spellStart"/>
           <w:r>
             <w:t>firstname</w:t>
           </w:r>
-          <w:proofErr w:type="spellEnd"/>
         </w:sdtContent>
       </w:sdt>
       <w:r>
@@ -765,15 +966,13 @@
         </w:sdtPr>
         <w:sdtEndPr/>
         <w:sdtContent>
-          <w:proofErr w:type="spellStart"/>
           <w:r>
             <w:t>lastname</w:t>
           </w:r>
-          <w:proofErr w:type="spellEnd"/>
         </w:sdtContent>
       </w:sdt>
     </w:p>
-    <w:bookmarkEnd w:id="6"/>
+    <w:bookmarkEnd w:id="4"/>
     <w:p>
       <w:pPr>
         <w:spacing w:after="0" w:line="240" w:lineRule="auto"/>
@@ -799,6 +998,7 @@
         <w:jc w:val="both"/>
       </w:pPr>
       <w:r>
+        <w:lastRenderedPageBreak/>
         <w:t>Enclosure: As Stated</w:t>
       </w:r>
     </w:p>
@@ -845,7 +1045,7 @@
           <w:szCs w:val="32"/>
         </w:rPr>
       </w:pPr>
-      <w:bookmarkStart w:id="12" w:name="_Hlk37083784"/>
+      <w:bookmarkStart w:id="10" w:name="_Hlk37083784"/>
       <w:r>
         <w:rPr>
           <w:b/>
@@ -865,7 +1065,7 @@
         </w:rPr>
       </w:pPr>
     </w:p>
-    <w:bookmarkStart w:id="13" w:name="_Hlk109052523"/>
+    <w:bookmarkStart w:id="11" w:name="_Hlk109052523"/>
     <w:p>
       <w:pPr>
         <w:tabs>
@@ -897,7 +1097,6 @@
         </w:sdtPr>
         <w:sdtEndPr/>
         <w:sdtContent>
-          <w:proofErr w:type="spellStart"/>
           <w:r>
             <w:rPr>
               <w:rFonts w:eastAsia="Times New Roman"/>
@@ -907,7 +1106,6 @@
             </w:rPr>
             <w:t>firstname</w:t>
           </w:r>
-          <w:proofErr w:type="spellEnd"/>
         </w:sdtContent>
       </w:sdt>
       <w:r>
@@ -936,7 +1134,6 @@
         </w:sdtPr>
         <w:sdtEndPr/>
         <w:sdtContent>
-          <w:proofErr w:type="spellStart"/>
           <w:r>
             <w:rPr>
               <w:rFonts w:eastAsia="Times New Roman"/>
@@ -946,11 +1143,10 @@
             </w:rPr>
             <w:t>lastname</w:t>
           </w:r>
-          <w:proofErr w:type="spellEnd"/>
         </w:sdtContent>
       </w:sdt>
     </w:p>
-    <w:bookmarkEnd w:id="13"/>
+    <w:bookmarkEnd w:id="11"/>
     <w:p>
       <w:pPr>
         <w:tabs>
@@ -991,7 +1187,6 @@
         </w:sdtPr>
         <w:sdtEndPr/>
         <w:sdtContent>
-          <w:proofErr w:type="spellStart"/>
           <w:r>
             <w:rPr>
               <w:rFonts w:eastAsia="Times New Roman"/>
@@ -1001,7 +1196,6 @@
             </w:rPr>
             <w:t>govcdm_name</w:t>
           </w:r>
-          <w:proofErr w:type="spellEnd"/>
         </w:sdtContent>
       </w:sdt>
     </w:p>
@@ -1059,7 +1253,6 @@
         </w:sdtPr>
         <w:sdtEndPr/>
         <w:sdtContent>
-          <w:proofErr w:type="spellStart"/>
           <w:r>
             <w:rPr>
               <w:rFonts w:eastAsia="Times New Roman"/>
@@ -1069,7 +1262,6 @@
             </w:rPr>
             <w:t>govcdm_dateformalcomplaintfiled</w:t>
           </w:r>
-          <w:proofErr w:type="spellEnd"/>
         </w:sdtContent>
       </w:sdt>
       <w:r>
@@ -1096,7 +1288,6 @@
         </w:sdtPr>
         <w:sdtEndPr/>
         <w:sdtContent>
-          <w:proofErr w:type="spellStart"/>
           <w:r>
             <w:rPr>
               <w:rFonts w:eastAsia="Times New Roman"/>
@@ -1106,7 +1297,6 @@
             </w:rPr>
             <w:t>govcdm_formalcomplaintdue</w:t>
           </w:r>
-          <w:proofErr w:type="spellEnd"/>
         </w:sdtContent>
       </w:sdt>
       <w:r>
@@ -1140,7 +1330,7 @@
           <w:b/>
         </w:rPr>
       </w:pPr>
-      <w:bookmarkStart w:id="14" w:name="_Hlk5708574"/>
+      <w:bookmarkStart w:id="12" w:name="_Hlk5708574"/>
       <w:r>
         <w:rPr>
           <w:rFonts w:eastAsia="Times New Roman"/>
@@ -1177,7 +1367,7 @@
         </w:rPr>
         <w:softHyphen/>
       </w:r>
-      <w:bookmarkEnd w:id="14"/>
+      <w:bookmarkEnd w:id="12"/>
     </w:p>
     <w:p/>
     <w:p>
@@ -1268,7 +1458,6 @@
         </w:sdtPr>
         <w:sdtEndPr/>
         <w:sdtContent>
-          <w:proofErr w:type="spellStart"/>
           <w:r>
             <w:rPr>
               <w:rFonts w:eastAsia="Times New Roman"/>
@@ -1276,7 +1465,6 @@
             </w:rPr>
             <w:t>firstname</w:t>
           </w:r>
-          <w:proofErr w:type="spellEnd"/>
         </w:sdtContent>
       </w:sdt>
       <w:r>
@@ -1302,7 +1490,6 @@
         </w:sdtPr>
         <w:sdtEndPr/>
         <w:sdtContent>
-          <w:proofErr w:type="spellStart"/>
           <w:r>
             <w:rPr>
               <w:rFonts w:eastAsia="Times New Roman"/>
@@ -1311,7 +1498,6 @@
             </w:rPr>
             <w:t>lastname</w:t>
           </w:r>
-          <w:proofErr w:type="spellEnd"/>
         </w:sdtContent>
       </w:sdt>
       <w:r>
@@ -1424,7 +1610,6 @@
         </w:sdtPr>
         <w:sdtEndPr/>
         <w:sdtContent>
-          <w:proofErr w:type="spellStart"/>
           <w:r>
             <w:rPr>
               <w:rFonts w:eastAsia="Times New Roman"/>
@@ -1432,7 +1617,6 @@
             </w:rPr>
             <w:t>firstname</w:t>
           </w:r>
-          <w:proofErr w:type="spellEnd"/>
         </w:sdtContent>
       </w:sdt>
       <w:r>
@@ -1457,7 +1641,6 @@
         </w:sdtPr>
         <w:sdtEndPr/>
         <w:sdtContent>
-          <w:proofErr w:type="spellStart"/>
           <w:r>
             <w:rPr>
               <w:rFonts w:eastAsia="Times New Roman"/>
@@ -1465,7 +1648,6 @@
             </w:rPr>
             <w:t>lastname</w:t>
           </w:r>
-          <w:proofErr w:type="spellEnd"/>
         </w:sdtContent>
       </w:sdt>
       <w:r>
@@ -1497,7 +1679,7 @@
       </w:r>
     </w:p>
     <w:p/>
-    <w:bookmarkEnd w:id="12"/>
+    <w:bookmarkEnd w:id="10"/>
     <w:p>
       <w:pPr>
         <w:tabs>
@@ -1602,9 +1784,9 @@
           <w:b/>
         </w:rPr>
       </w:pPr>
-      <w:bookmarkStart w:id="16" w:name="_MON_1010493953"/>
-      <w:bookmarkStart w:id="17" w:name="_Hlk112240618"/>
-      <w:bookmarkEnd w:id="16"/>
+      <w:bookmarkStart w:id="14" w:name="_MON_1010493953"/>
+      <w:bookmarkStart w:id="15" w:name="_Hlk112240618"/>
+      <w:bookmarkEnd w:id="14"/>
     </w:p>
     <w:p>
       <w:pPr>
@@ -1644,7 +1826,7 @@
         </w:rPr>
       </w:pPr>
     </w:p>
-    <w:bookmarkEnd w:id="17"/>
+    <w:bookmarkEnd w:id="15"/>
     <w:p>
       <w:pPr>
         <w:tabs>
@@ -1676,7 +1858,6 @@
         </w:sdtPr>
         <w:sdtEndPr/>
         <w:sdtContent>
-          <w:proofErr w:type="spellStart"/>
           <w:r>
             <w:rPr>
               <w:rFonts w:eastAsia="Times New Roman"/>
@@ -1686,7 +1867,6 @@
             </w:rPr>
             <w:t>firstname</w:t>
           </w:r>
-          <w:proofErr w:type="spellEnd"/>
         </w:sdtContent>
       </w:sdt>
       <w:r>
@@ -1715,7 +1895,6 @@
         </w:sdtPr>
         <w:sdtEndPr/>
         <w:sdtContent>
-          <w:proofErr w:type="spellStart"/>
           <w:r>
             <w:rPr>
               <w:rFonts w:eastAsia="Times New Roman"/>
@@ -1725,7 +1904,6 @@
             </w:rPr>
             <w:t>lastname</w:t>
           </w:r>
-          <w:proofErr w:type="spellEnd"/>
         </w:sdtContent>
       </w:sdt>
     </w:p>
@@ -1769,7 +1947,6 @@
         </w:sdtPr>
         <w:sdtEndPr/>
         <w:sdtContent>
-          <w:proofErr w:type="spellStart"/>
           <w:r>
             <w:rPr>
               <w:rFonts w:eastAsia="Times New Roman"/>
@@ -1779,7 +1956,6 @@
             </w:rPr>
             <w:t>govcdm_name</w:t>
           </w:r>
-          <w:proofErr w:type="spellEnd"/>
         </w:sdtContent>
       </w:sdt>
     </w:p>
@@ -1815,7 +1991,6 @@
         </w:sdtPr>
         <w:sdtEndPr/>
         <w:sdtContent>
-          <w:proofErr w:type="spellStart"/>
           <w:r>
             <w:rPr>
               <w:rFonts w:eastAsia="Times New Roman"/>
@@ -1825,19 +2000,10 @@
             </w:rPr>
             <w:t>govcdm_datetimeofinitialcontact</w:t>
           </w:r>
-          <w:proofErr w:type="spellEnd"/>
         </w:sdtContent>
       </w:sdt>
       <w:r>
-        <w:t xml:space="preserve">, I contacted the Office of Resolution Management, </w:t>
-      </w:r>
-      <w:proofErr w:type="gramStart"/>
-      <w:r>
-        <w:t>Diversity</w:t>
-      </w:r>
-      <w:proofErr w:type="gramEnd"/>
-      <w:r>
-        <w:t xml:space="preserve"> and Inclusion (ORMDI) to initiate an equal employment opportunity (EEO) complaint. The EEO counselor advised me of my rights and responsibilities during the EEO complaint process.</w:t>
+        <w:t>, I contacted the Office of Resolution Management, Diversity and Inclusion (ORMDI) to initiate an equal employment opportunity (EEO) complaint. The EEO counselor advised me of my rights and responsibilities during the EEO complaint process.</w:t>
       </w:r>
     </w:p>
     <w:p>
@@ -2026,7 +2192,6 @@
         </w:sdtPr>
         <w:sdtEndPr/>
         <w:sdtContent>
-          <w:proofErr w:type="spellStart"/>
           <w:r>
             <w:rPr>
               <w:rFonts w:eastAsia="Times New Roman"/>
@@ -2034,7 +2199,6 @@
             </w:rPr>
             <w:t>firstname</w:t>
           </w:r>
-          <w:proofErr w:type="spellEnd"/>
         </w:sdtContent>
       </w:sdt>
       <w:r>
@@ -2060,7 +2224,6 @@
         </w:sdtPr>
         <w:sdtEndPr/>
         <w:sdtContent>
-          <w:proofErr w:type="spellStart"/>
           <w:r>
             <w:rPr>
               <w:rFonts w:eastAsia="Times New Roman"/>
@@ -2069,7 +2232,6 @@
             </w:rPr>
             <w:t>lastname</w:t>
           </w:r>
-          <w:proofErr w:type="spellEnd"/>
         </w:sdtContent>
       </w:sdt>
       <w:r>
@@ -2116,7 +2278,7 @@
 </file>
 
 <file path=word/endnotes.xml><?xml version="1.0" encoding="utf-8"?>
-<w:endnotes xmlns:wpc="http://schemas.microsoft.com/office/word/2010/wordprocessingCanvas" xmlns:cx="http://schemas.microsoft.com/office/drawing/2014/chartex" xmlns:cx1="http://schemas.microsoft.com/office/drawing/2015/9/8/chartex" xmlns:cx2="http://schemas.microsoft.com/office/drawing/2015/10/21/chartex" xmlns:cx3="http://schemas.microsoft.com/office/drawing/2016/5/9/chartex" xmlns:cx4="http://schemas.microsoft.com/office/drawing/2016/5/10/chartex" xmlns:cx5="http://schemas.microsoft.com/office/drawing/2016/5/11/chartex" xmlns:cx6="http://schemas.microsoft.com/office/drawing/2016/5/12/chartex" xmlns:cx7="http://schemas.microsoft.com/office/drawing/2016/5/13/chartex" xmlns:cx8="http://schemas.microsoft.com/office/drawing/2016/5/14/chartex" xmlns:mc="http://schemas.openxmlformats.org/markup-compatibility/2006" xmlns:aink="http://schemas.microsoft.com/office/drawing/2016/ink" xmlns:am3d="http://schemas.microsoft.com/office/drawing/2017/model3d" xmlns:o="urn:schemas-microsoft-com:office:office" xmlns:r="http://schemas.openxmlformats.org/officeDocument/2006/relationships" xmlns:m="http://schemas.openxmlformats.org/officeDocument/2006/math" xmlns:v="urn:schemas-microsoft-com:vml" xmlns:wp14="http://schemas.microsoft.com/office/word/2010/wordprocessingDrawing" xmlns:wp="http://schemas.openxmlformats.org/drawingml/2006/wordprocessingDrawing" xmlns:w10="urn:schemas-microsoft-com:office:word" xmlns:w="http://schemas.openxmlformats.org/wordprocessingml/2006/main" xmlns:w14="http://schemas.microsoft.com/office/word/2010/wordml" xmlns:w15="http://schemas.microsoft.com/office/word/2012/wordml" xmlns:w16cex="http://schemas.microsoft.com/office/word/2018/wordml/cex" xmlns:w16cid="http://schemas.microsoft.com/office/word/2016/wordml/cid" xmlns:w16="http://schemas.microsoft.com/office/word/2018/wordml" xmlns:w16sdtdh="http://schemas.microsoft.com/office/word/2020/wordml/sdtdatahash" xmlns:w16se="http://schemas.microsoft.com/office/word/2015/wordml/symex" xmlns:wpg="http://schemas.microsoft.com/office/word/2010/wordprocessingGroup" xmlns:wpi="http://schemas.microsoft.com/office/word/2010/wordprocessingInk" xmlns:wne="http://schemas.microsoft.com/office/word/2006/wordml" xmlns:wps="http://schemas.microsoft.com/office/word/2010/wordprocessingShape" mc:Ignorable="w14 w15 w16se w16cid w16 w16cex w16sdtdh wp14">
+<w:endnotes xmlns:wpc="http://schemas.microsoft.com/office/word/2010/wordprocessingCanvas" xmlns:cx="http://schemas.microsoft.com/office/drawing/2014/chartex" xmlns:cx1="http://schemas.microsoft.com/office/drawing/2015/9/8/chartex" xmlns:cx2="http://schemas.microsoft.com/office/drawing/2015/10/21/chartex" xmlns:cx3="http://schemas.microsoft.com/office/drawing/2016/5/9/chartex" xmlns:cx4="http://schemas.microsoft.com/office/drawing/2016/5/10/chartex" xmlns:cx5="http://schemas.microsoft.com/office/drawing/2016/5/11/chartex" xmlns:cx6="http://schemas.microsoft.com/office/drawing/2016/5/12/chartex" xmlns:cx7="http://schemas.microsoft.com/office/drawing/2016/5/13/chartex" xmlns:cx8="http://schemas.microsoft.com/office/drawing/2016/5/14/chartex" xmlns:mc="http://schemas.openxmlformats.org/markup-compatibility/2006" xmlns:aink="http://schemas.microsoft.com/office/drawing/2016/ink" xmlns:am3d="http://schemas.microsoft.com/office/drawing/2017/model3d" xmlns:o="urn:schemas-microsoft-com:office:office" xmlns:oel="http://schemas.microsoft.com/office/2019/extlst" xmlns:r="http://schemas.openxmlformats.org/officeDocument/2006/relationships" xmlns:m="http://schemas.openxmlformats.org/officeDocument/2006/math" xmlns:v="urn:schemas-microsoft-com:vml" xmlns:wp14="http://schemas.microsoft.com/office/word/2010/wordprocessingDrawing" xmlns:wp="http://schemas.openxmlformats.org/drawingml/2006/wordprocessingDrawing" xmlns:w10="urn:schemas-microsoft-com:office:word" xmlns:w="http://schemas.openxmlformats.org/wordprocessingml/2006/main" xmlns:w14="http://schemas.microsoft.com/office/word/2010/wordml" xmlns:w15="http://schemas.microsoft.com/office/word/2012/wordml" xmlns:w16cex="http://schemas.microsoft.com/office/word/2018/wordml/cex" xmlns:w16cid="http://schemas.microsoft.com/office/word/2016/wordml/cid" xmlns:w16="http://schemas.microsoft.com/office/word/2018/wordml" xmlns:w16sdtdh="http://schemas.microsoft.com/office/word/2020/wordml/sdtdatahash" xmlns:w16se="http://schemas.microsoft.com/office/word/2015/wordml/symex" xmlns:wpg="http://schemas.microsoft.com/office/word/2010/wordprocessingGroup" xmlns:wpi="http://schemas.microsoft.com/office/word/2010/wordprocessingInk" xmlns:wne="http://schemas.microsoft.com/office/word/2006/wordml" xmlns:wps="http://schemas.microsoft.com/office/word/2010/wordprocessingShape" mc:Ignorable="w14 w15 w16se w16cid w16 w16cex w16sdtdh wp14">
   <w:endnote w:type="separator" w:id="-1">
     <w:p>
       <w:pPr>
@@ -2141,7 +2303,7 @@
 </file>
 
 <file path=word/footer1.xml><?xml version="1.0" encoding="utf-8"?>
-<w:ftr xmlns:wpc="http://schemas.microsoft.com/office/word/2010/wordprocessingCanvas" xmlns:cx="http://schemas.microsoft.com/office/drawing/2014/chartex" xmlns:cx1="http://schemas.microsoft.com/office/drawing/2015/9/8/chartex" xmlns:cx2="http://schemas.microsoft.com/office/drawing/2015/10/21/chartex" xmlns:cx3="http://schemas.microsoft.com/office/drawing/2016/5/9/chartex" xmlns:cx4="http://schemas.microsoft.com/office/drawing/2016/5/10/chartex" xmlns:cx5="http://schemas.microsoft.com/office/drawing/2016/5/11/chartex" xmlns:cx6="http://schemas.microsoft.com/office/drawing/2016/5/12/chartex" xmlns:cx7="http://schemas.microsoft.com/office/drawing/2016/5/13/chartex" xmlns:cx8="http://schemas.microsoft.com/office/drawing/2016/5/14/chartex" xmlns:mc="http://schemas.openxmlformats.org/markup-compatibility/2006" xmlns:aink="http://schemas.microsoft.com/office/drawing/2016/ink" xmlns:am3d="http://schemas.microsoft.com/office/drawing/2017/model3d" xmlns:o="urn:schemas-microsoft-com:office:office" xmlns:r="http://schemas.openxmlformats.org/officeDocument/2006/relationships" xmlns:m="http://schemas.openxmlformats.org/officeDocument/2006/math" xmlns:v="urn:schemas-microsoft-com:vml" xmlns:wp14="http://schemas.microsoft.com/office/word/2010/wordprocessingDrawing" xmlns:wp="http://schemas.openxmlformats.org/drawingml/2006/wordprocessingDrawing" xmlns:w10="urn:schemas-microsoft-com:office:word" xmlns:w="http://schemas.openxmlformats.org/wordprocessingml/2006/main" xmlns:w14="http://schemas.microsoft.com/office/word/2010/wordml" xmlns:w15="http://schemas.microsoft.com/office/word/2012/wordml" xmlns:w16cex="http://schemas.microsoft.com/office/word/2018/wordml/cex" xmlns:w16cid="http://schemas.microsoft.com/office/word/2016/wordml/cid" xmlns:w16="http://schemas.microsoft.com/office/word/2018/wordml" xmlns:w16sdtdh="http://schemas.microsoft.com/office/word/2020/wordml/sdtdatahash" xmlns:w16se="http://schemas.microsoft.com/office/word/2015/wordml/symex" xmlns:wpg="http://schemas.microsoft.com/office/word/2010/wordprocessingGroup" xmlns:wpi="http://schemas.microsoft.com/office/word/2010/wordprocessingInk" xmlns:wne="http://schemas.microsoft.com/office/word/2006/wordml" xmlns:wps="http://schemas.microsoft.com/office/word/2010/wordprocessingShape" mc:Ignorable="w14 w15 w16se w16cid w16 w16cex w16sdtdh wp14">
+<w:ftr xmlns:wpc="http://schemas.microsoft.com/office/word/2010/wordprocessingCanvas" xmlns:cx="http://schemas.microsoft.com/office/drawing/2014/chartex" xmlns:cx1="http://schemas.microsoft.com/office/drawing/2015/9/8/chartex" xmlns:cx2="http://schemas.microsoft.com/office/drawing/2015/10/21/chartex" xmlns:cx3="http://schemas.microsoft.com/office/drawing/2016/5/9/chartex" xmlns:cx4="http://schemas.microsoft.com/office/drawing/2016/5/10/chartex" xmlns:cx5="http://schemas.microsoft.com/office/drawing/2016/5/11/chartex" xmlns:cx6="http://schemas.microsoft.com/office/drawing/2016/5/12/chartex" xmlns:cx7="http://schemas.microsoft.com/office/drawing/2016/5/13/chartex" xmlns:cx8="http://schemas.microsoft.com/office/drawing/2016/5/14/chartex" xmlns:mc="http://schemas.openxmlformats.org/markup-compatibility/2006" xmlns:aink="http://schemas.microsoft.com/office/drawing/2016/ink" xmlns:am3d="http://schemas.microsoft.com/office/drawing/2017/model3d" xmlns:o="urn:schemas-microsoft-com:office:office" xmlns:oel="http://schemas.microsoft.com/office/2019/extlst" xmlns:r="http://schemas.openxmlformats.org/officeDocument/2006/relationships" xmlns:m="http://schemas.openxmlformats.org/officeDocument/2006/math" xmlns:v="urn:schemas-microsoft-com:vml" xmlns:wp14="http://schemas.microsoft.com/office/word/2010/wordprocessingDrawing" xmlns:wp="http://schemas.openxmlformats.org/drawingml/2006/wordprocessingDrawing" xmlns:w10="urn:schemas-microsoft-com:office:word" xmlns:w="http://schemas.openxmlformats.org/wordprocessingml/2006/main" xmlns:w14="http://schemas.microsoft.com/office/word/2010/wordml" xmlns:w15="http://schemas.microsoft.com/office/word/2012/wordml" xmlns:w16cex="http://schemas.microsoft.com/office/word/2018/wordml/cex" xmlns:w16cid="http://schemas.microsoft.com/office/word/2016/wordml/cid" xmlns:w16="http://schemas.microsoft.com/office/word/2018/wordml" xmlns:w16sdtdh="http://schemas.microsoft.com/office/word/2020/wordml/sdtdatahash" xmlns:w16se="http://schemas.microsoft.com/office/word/2015/wordml/symex" xmlns:wpg="http://schemas.microsoft.com/office/word/2010/wordprocessingGroup" xmlns:wpi="http://schemas.microsoft.com/office/word/2010/wordprocessingInk" xmlns:wne="http://schemas.microsoft.com/office/word/2006/wordml" xmlns:wps="http://schemas.microsoft.com/office/word/2010/wordprocessingShape" mc:Ignorable="w14 w15 w16se w16cid w16 w16cex w16sdtdh wp14">
   <w:p>
     <w:pPr>
       <w:pStyle w:val="Footer"/>
@@ -2202,7 +2364,7 @@
 </file>
 
 <file path=word/footer2.xml><?xml version="1.0" encoding="utf-8"?>
-<w:ftr xmlns:wpc="http://schemas.microsoft.com/office/word/2010/wordprocessingCanvas" xmlns:cx="http://schemas.microsoft.com/office/drawing/2014/chartex" xmlns:cx1="http://schemas.microsoft.com/office/drawing/2015/9/8/chartex" xmlns:cx2="http://schemas.microsoft.com/office/drawing/2015/10/21/chartex" xmlns:cx3="http://schemas.microsoft.com/office/drawing/2016/5/9/chartex" xmlns:cx4="http://schemas.microsoft.com/office/drawing/2016/5/10/chartex" xmlns:cx5="http://schemas.microsoft.com/office/drawing/2016/5/11/chartex" xmlns:cx6="http://schemas.microsoft.com/office/drawing/2016/5/12/chartex" xmlns:cx7="http://schemas.microsoft.com/office/drawing/2016/5/13/chartex" xmlns:cx8="http://schemas.microsoft.com/office/drawing/2016/5/14/chartex" xmlns:mc="http://schemas.openxmlformats.org/markup-compatibility/2006" xmlns:aink="http://schemas.microsoft.com/office/drawing/2016/ink" xmlns:am3d="http://schemas.microsoft.com/office/drawing/2017/model3d" xmlns:o="urn:schemas-microsoft-com:office:office" xmlns:r="http://schemas.openxmlformats.org/officeDocument/2006/relationships" xmlns:m="http://schemas.openxmlformats.org/officeDocument/2006/math" xmlns:v="urn:schemas-microsoft-com:vml" xmlns:wp14="http://schemas.microsoft.com/office/word/2010/wordprocessingDrawing" xmlns:wp="http://schemas.openxmlformats.org/drawingml/2006/wordprocessingDrawing" xmlns:w10="urn:schemas-microsoft-com:office:word" xmlns:w="http://schemas.openxmlformats.org/wordprocessingml/2006/main" xmlns:w14="http://schemas.microsoft.com/office/word/2010/wordml" xmlns:w15="http://schemas.microsoft.com/office/word/2012/wordml" xmlns:w16cex="http://schemas.microsoft.com/office/word/2018/wordml/cex" xmlns:w16cid="http://schemas.microsoft.com/office/word/2016/wordml/cid" xmlns:w16="http://schemas.microsoft.com/office/word/2018/wordml" xmlns:w16sdtdh="http://schemas.microsoft.com/office/word/2020/wordml/sdtdatahash" xmlns:w16se="http://schemas.microsoft.com/office/word/2015/wordml/symex" xmlns:wpg="http://schemas.microsoft.com/office/word/2010/wordprocessingGroup" xmlns:wpi="http://schemas.microsoft.com/office/word/2010/wordprocessingInk" xmlns:wne="http://schemas.microsoft.com/office/word/2006/wordml" xmlns:wps="http://schemas.microsoft.com/office/word/2010/wordprocessingShape" mc:Ignorable="w14 w15 w16se w16cid w16 w16cex w16sdtdh wp14">
+<w:ftr xmlns:wpc="http://schemas.microsoft.com/office/word/2010/wordprocessingCanvas" xmlns:cx="http://schemas.microsoft.com/office/drawing/2014/chartex" xmlns:cx1="http://schemas.microsoft.com/office/drawing/2015/9/8/chartex" xmlns:cx2="http://schemas.microsoft.com/office/drawing/2015/10/21/chartex" xmlns:cx3="http://schemas.microsoft.com/office/drawing/2016/5/9/chartex" xmlns:cx4="http://schemas.microsoft.com/office/drawing/2016/5/10/chartex" xmlns:cx5="http://schemas.microsoft.com/office/drawing/2016/5/11/chartex" xmlns:cx6="http://schemas.microsoft.com/office/drawing/2016/5/12/chartex" xmlns:cx7="http://schemas.microsoft.com/office/drawing/2016/5/13/chartex" xmlns:cx8="http://schemas.microsoft.com/office/drawing/2016/5/14/chartex" xmlns:mc="http://schemas.openxmlformats.org/markup-compatibility/2006" xmlns:aink="http://schemas.microsoft.com/office/drawing/2016/ink" xmlns:am3d="http://schemas.microsoft.com/office/drawing/2017/model3d" xmlns:o="urn:schemas-microsoft-com:office:office" xmlns:oel="http://schemas.microsoft.com/office/2019/extlst" xmlns:r="http://schemas.openxmlformats.org/officeDocument/2006/relationships" xmlns:m="http://schemas.openxmlformats.org/officeDocument/2006/math" xmlns:v="urn:schemas-microsoft-com:vml" xmlns:wp14="http://schemas.microsoft.com/office/word/2010/wordprocessingDrawing" xmlns:wp="http://schemas.openxmlformats.org/drawingml/2006/wordprocessingDrawing" xmlns:w10="urn:schemas-microsoft-com:office:word" xmlns:w="http://schemas.openxmlformats.org/wordprocessingml/2006/main" xmlns:w14="http://schemas.microsoft.com/office/word/2010/wordml" xmlns:w15="http://schemas.microsoft.com/office/word/2012/wordml" xmlns:w16cex="http://schemas.microsoft.com/office/word/2018/wordml/cex" xmlns:w16cid="http://schemas.microsoft.com/office/word/2016/wordml/cid" xmlns:w16="http://schemas.microsoft.com/office/word/2018/wordml" xmlns:w16sdtdh="http://schemas.microsoft.com/office/word/2020/wordml/sdtdatahash" xmlns:w16se="http://schemas.microsoft.com/office/word/2015/wordml/symex" xmlns:wpg="http://schemas.microsoft.com/office/word/2010/wordprocessingGroup" xmlns:wpi="http://schemas.microsoft.com/office/word/2010/wordprocessingInk" xmlns:wne="http://schemas.microsoft.com/office/word/2006/wordml" xmlns:wps="http://schemas.microsoft.com/office/word/2010/wordprocessingShape" mc:Ignorable="w14 w15 w16se w16cid w16 w16cex w16sdtdh wp14">
   <w:p>
     <w:pPr>
       <w:pStyle w:val="Footer"/>
@@ -2213,7 +2375,7 @@
         <w:sz w:val="20"/>
       </w:rPr>
     </w:pPr>
-    <w:bookmarkStart w:id="11" w:name="_Hlk109049302"/>
+    <w:bookmarkStart w:id="9" w:name="_Hlk109049302"/>
   </w:p>
   <w:p>
     <w:pPr>
@@ -2270,13 +2432,13 @@
       </w:rPr>
       <w:t>. </w:t>
     </w:r>
-    <w:bookmarkEnd w:id="11"/>
+    <w:bookmarkEnd w:id="9"/>
   </w:p>
 </w:ftr>
 </file>
 
 <file path=word/footer3.xml><?xml version="1.0" encoding="utf-8"?>
-<w:ftr xmlns:wpc="http://schemas.microsoft.com/office/word/2010/wordprocessingCanvas" xmlns:cx="http://schemas.microsoft.com/office/drawing/2014/chartex" xmlns:cx1="http://schemas.microsoft.com/office/drawing/2015/9/8/chartex" xmlns:cx2="http://schemas.microsoft.com/office/drawing/2015/10/21/chartex" xmlns:cx3="http://schemas.microsoft.com/office/drawing/2016/5/9/chartex" xmlns:cx4="http://schemas.microsoft.com/office/drawing/2016/5/10/chartex" xmlns:cx5="http://schemas.microsoft.com/office/drawing/2016/5/11/chartex" xmlns:cx6="http://schemas.microsoft.com/office/drawing/2016/5/12/chartex" xmlns:cx7="http://schemas.microsoft.com/office/drawing/2016/5/13/chartex" xmlns:cx8="http://schemas.microsoft.com/office/drawing/2016/5/14/chartex" xmlns:mc="http://schemas.openxmlformats.org/markup-compatibility/2006" xmlns:aink="http://schemas.microsoft.com/office/drawing/2016/ink" xmlns:am3d="http://schemas.microsoft.com/office/drawing/2017/model3d" xmlns:o="urn:schemas-microsoft-com:office:office" xmlns:r="http://schemas.openxmlformats.org/officeDocument/2006/relationships" xmlns:m="http://schemas.openxmlformats.org/officeDocument/2006/math" xmlns:v="urn:schemas-microsoft-com:vml" xmlns:wp14="http://schemas.microsoft.com/office/word/2010/wordprocessingDrawing" xmlns:wp="http://schemas.openxmlformats.org/drawingml/2006/wordprocessingDrawing" xmlns:w10="urn:schemas-microsoft-com:office:word" xmlns:w="http://schemas.openxmlformats.org/wordprocessingml/2006/main" xmlns:w14="http://schemas.microsoft.com/office/word/2010/wordml" xmlns:w15="http://schemas.microsoft.com/office/word/2012/wordml" xmlns:w16cex="http://schemas.microsoft.com/office/word/2018/wordml/cex" xmlns:w16cid="http://schemas.microsoft.com/office/word/2016/wordml/cid" xmlns:w16="http://schemas.microsoft.com/office/word/2018/wordml" xmlns:w16sdtdh="http://schemas.microsoft.com/office/word/2020/wordml/sdtdatahash" xmlns:w16se="http://schemas.microsoft.com/office/word/2015/wordml/symex" xmlns:wpg="http://schemas.microsoft.com/office/word/2010/wordprocessingGroup" xmlns:wpi="http://schemas.microsoft.com/office/word/2010/wordprocessingInk" xmlns:wne="http://schemas.microsoft.com/office/word/2006/wordml" xmlns:wps="http://schemas.microsoft.com/office/word/2010/wordprocessingShape" mc:Ignorable="w14 w15 w16se w16cid w16 w16cex w16sdtdh wp14">
+<w:ftr xmlns:wpc="http://schemas.microsoft.com/office/word/2010/wordprocessingCanvas" xmlns:cx="http://schemas.microsoft.com/office/drawing/2014/chartex" xmlns:cx1="http://schemas.microsoft.com/office/drawing/2015/9/8/chartex" xmlns:cx2="http://schemas.microsoft.com/office/drawing/2015/10/21/chartex" xmlns:cx3="http://schemas.microsoft.com/office/drawing/2016/5/9/chartex" xmlns:cx4="http://schemas.microsoft.com/office/drawing/2016/5/10/chartex" xmlns:cx5="http://schemas.microsoft.com/office/drawing/2016/5/11/chartex" xmlns:cx6="http://schemas.microsoft.com/office/drawing/2016/5/12/chartex" xmlns:cx7="http://schemas.microsoft.com/office/drawing/2016/5/13/chartex" xmlns:cx8="http://schemas.microsoft.com/office/drawing/2016/5/14/chartex" xmlns:mc="http://schemas.openxmlformats.org/markup-compatibility/2006" xmlns:aink="http://schemas.microsoft.com/office/drawing/2016/ink" xmlns:am3d="http://schemas.microsoft.com/office/drawing/2017/model3d" xmlns:o="urn:schemas-microsoft-com:office:office" xmlns:oel="http://schemas.microsoft.com/office/2019/extlst" xmlns:r="http://schemas.openxmlformats.org/officeDocument/2006/relationships" xmlns:m="http://schemas.openxmlformats.org/officeDocument/2006/math" xmlns:v="urn:schemas-microsoft-com:vml" xmlns:wp14="http://schemas.microsoft.com/office/word/2010/wordprocessingDrawing" xmlns:wp="http://schemas.openxmlformats.org/drawingml/2006/wordprocessingDrawing" xmlns:w10="urn:schemas-microsoft-com:office:word" xmlns:w="http://schemas.openxmlformats.org/wordprocessingml/2006/main" xmlns:w14="http://schemas.microsoft.com/office/word/2010/wordml" xmlns:w15="http://schemas.microsoft.com/office/word/2012/wordml" xmlns:w16cex="http://schemas.microsoft.com/office/word/2018/wordml/cex" xmlns:w16cid="http://schemas.microsoft.com/office/word/2016/wordml/cid" xmlns:w16="http://schemas.microsoft.com/office/word/2018/wordml" xmlns:w16sdtdh="http://schemas.microsoft.com/office/word/2020/wordml/sdtdatahash" xmlns:w16se="http://schemas.microsoft.com/office/word/2015/wordml/symex" xmlns:wpg="http://schemas.microsoft.com/office/word/2010/wordprocessingGroup" xmlns:wpi="http://schemas.microsoft.com/office/word/2010/wordprocessingInk" xmlns:wne="http://schemas.microsoft.com/office/word/2006/wordml" xmlns:wps="http://schemas.microsoft.com/office/word/2010/wordprocessingShape" mc:Ignorable="w14 w15 w16se w16cid w16 w16cex w16sdtdh wp14">
   <w:p>
     <w:pPr>
       <w:pStyle w:val="Footer"/>
@@ -2287,7 +2449,7 @@
 </file>
 
 <file path=word/footer4.xml><?xml version="1.0" encoding="utf-8"?>
-<w:ftr xmlns:wpc="http://schemas.microsoft.com/office/word/2010/wordprocessingCanvas" xmlns:cx="http://schemas.microsoft.com/office/drawing/2014/chartex" xmlns:cx1="http://schemas.microsoft.com/office/drawing/2015/9/8/chartex" xmlns:cx2="http://schemas.microsoft.com/office/drawing/2015/10/21/chartex" xmlns:cx3="http://schemas.microsoft.com/office/drawing/2016/5/9/chartex" xmlns:cx4="http://schemas.microsoft.com/office/drawing/2016/5/10/chartex" xmlns:cx5="http://schemas.microsoft.com/office/drawing/2016/5/11/chartex" xmlns:cx6="http://schemas.microsoft.com/office/drawing/2016/5/12/chartex" xmlns:cx7="http://schemas.microsoft.com/office/drawing/2016/5/13/chartex" xmlns:cx8="http://schemas.microsoft.com/office/drawing/2016/5/14/chartex" xmlns:mc="http://schemas.openxmlformats.org/markup-compatibility/2006" xmlns:aink="http://schemas.microsoft.com/office/drawing/2016/ink" xmlns:am3d="http://schemas.microsoft.com/office/drawing/2017/model3d" xmlns:o="urn:schemas-microsoft-com:office:office" xmlns:r="http://schemas.openxmlformats.org/officeDocument/2006/relationships" xmlns:m="http://schemas.openxmlformats.org/officeDocument/2006/math" xmlns:v="urn:schemas-microsoft-com:vml" xmlns:wp14="http://schemas.microsoft.com/office/word/2010/wordprocessingDrawing" xmlns:wp="http://schemas.openxmlformats.org/drawingml/2006/wordprocessingDrawing" xmlns:w10="urn:schemas-microsoft-com:office:word" xmlns:w="http://schemas.openxmlformats.org/wordprocessingml/2006/main" xmlns:w14="http://schemas.microsoft.com/office/word/2010/wordml" xmlns:w15="http://schemas.microsoft.com/office/word/2012/wordml" xmlns:w16cex="http://schemas.microsoft.com/office/word/2018/wordml/cex" xmlns:w16cid="http://schemas.microsoft.com/office/word/2016/wordml/cid" xmlns:w16="http://schemas.microsoft.com/office/word/2018/wordml" xmlns:w16sdtdh="http://schemas.microsoft.com/office/word/2020/wordml/sdtdatahash" xmlns:w16se="http://schemas.microsoft.com/office/word/2015/wordml/symex" xmlns:wpg="http://schemas.microsoft.com/office/word/2010/wordprocessingGroup" xmlns:wpi="http://schemas.microsoft.com/office/word/2010/wordprocessingInk" xmlns:wne="http://schemas.microsoft.com/office/word/2006/wordml" xmlns:wps="http://schemas.microsoft.com/office/word/2010/wordprocessingShape" mc:Ignorable="w14 w15 w16se w16cid w16 w16cex w16sdtdh wp14">
+<w:ftr xmlns:wpc="http://schemas.microsoft.com/office/word/2010/wordprocessingCanvas" xmlns:cx="http://schemas.microsoft.com/office/drawing/2014/chartex" xmlns:cx1="http://schemas.microsoft.com/office/drawing/2015/9/8/chartex" xmlns:cx2="http://schemas.microsoft.com/office/drawing/2015/10/21/chartex" xmlns:cx3="http://schemas.microsoft.com/office/drawing/2016/5/9/chartex" xmlns:cx4="http://schemas.microsoft.com/office/drawing/2016/5/10/chartex" xmlns:cx5="http://schemas.microsoft.com/office/drawing/2016/5/11/chartex" xmlns:cx6="http://schemas.microsoft.com/office/drawing/2016/5/12/chartex" xmlns:cx7="http://schemas.microsoft.com/office/drawing/2016/5/13/chartex" xmlns:cx8="http://schemas.microsoft.com/office/drawing/2016/5/14/chartex" xmlns:mc="http://schemas.openxmlformats.org/markup-compatibility/2006" xmlns:aink="http://schemas.microsoft.com/office/drawing/2016/ink" xmlns:am3d="http://schemas.microsoft.com/office/drawing/2017/model3d" xmlns:o="urn:schemas-microsoft-com:office:office" xmlns:oel="http://schemas.microsoft.com/office/2019/extlst" xmlns:r="http://schemas.openxmlformats.org/officeDocument/2006/relationships" xmlns:m="http://schemas.openxmlformats.org/officeDocument/2006/math" xmlns:v="urn:schemas-microsoft-com:vml" xmlns:wp14="http://schemas.microsoft.com/office/word/2010/wordprocessingDrawing" xmlns:wp="http://schemas.openxmlformats.org/drawingml/2006/wordprocessingDrawing" xmlns:w10="urn:schemas-microsoft-com:office:word" xmlns:w="http://schemas.openxmlformats.org/wordprocessingml/2006/main" xmlns:w14="http://schemas.microsoft.com/office/word/2010/wordml" xmlns:w15="http://schemas.microsoft.com/office/word/2012/wordml" xmlns:w16cex="http://schemas.microsoft.com/office/word/2018/wordml/cex" xmlns:w16cid="http://schemas.microsoft.com/office/word/2016/wordml/cid" xmlns:w16="http://schemas.microsoft.com/office/word/2018/wordml" xmlns:w16sdtdh="http://schemas.microsoft.com/office/word/2020/wordml/sdtdatahash" xmlns:w16se="http://schemas.microsoft.com/office/word/2015/wordml/symex" xmlns:wpg="http://schemas.microsoft.com/office/word/2010/wordprocessingGroup" xmlns:wpi="http://schemas.microsoft.com/office/word/2010/wordprocessingInk" xmlns:wne="http://schemas.microsoft.com/office/word/2006/wordml" xmlns:wps="http://schemas.microsoft.com/office/word/2010/wordprocessingShape" mc:Ignorable="w14 w15 w16se w16cid w16 w16cex w16sdtdh wp14">
   <w:p>
     <w:pPr>
       <w:pStyle w:val="Footer"/>
@@ -2359,7 +2521,7 @@
 </file>
 
 <file path=word/footnotes.xml><?xml version="1.0" encoding="utf-8"?>
-<w:footnotes xmlns:wpc="http://schemas.microsoft.com/office/word/2010/wordprocessingCanvas" xmlns:cx="http://schemas.microsoft.com/office/drawing/2014/chartex" xmlns:cx1="http://schemas.microsoft.com/office/drawing/2015/9/8/chartex" xmlns:cx2="http://schemas.microsoft.com/office/drawing/2015/10/21/chartex" xmlns:cx3="http://schemas.microsoft.com/office/drawing/2016/5/9/chartex" xmlns:cx4="http://schemas.microsoft.com/office/drawing/2016/5/10/chartex" xmlns:cx5="http://schemas.microsoft.com/office/drawing/2016/5/11/chartex" xmlns:cx6="http://schemas.microsoft.com/office/drawing/2016/5/12/chartex" xmlns:cx7="http://schemas.microsoft.com/office/drawing/2016/5/13/chartex" xmlns:cx8="http://schemas.microsoft.com/office/drawing/2016/5/14/chartex" xmlns:mc="http://schemas.openxmlformats.org/markup-compatibility/2006" xmlns:aink="http://schemas.microsoft.com/office/drawing/2016/ink" xmlns:am3d="http://schemas.microsoft.com/office/drawing/2017/model3d" xmlns:o="urn:schemas-microsoft-com:office:office" xmlns:r="http://schemas.openxmlformats.org/officeDocument/2006/relationships" xmlns:m="http://schemas.openxmlformats.org/officeDocument/2006/math" xmlns:v="urn:schemas-microsoft-com:vml" xmlns:wp14="http://schemas.microsoft.com/office/word/2010/wordprocessingDrawing" xmlns:wp="http://schemas.openxmlformats.org/drawingml/2006/wordprocessingDrawing" xmlns:w10="urn:schemas-microsoft-com:office:word" xmlns:w="http://schemas.openxmlformats.org/wordprocessingml/2006/main" xmlns:w14="http://schemas.microsoft.com/office/word/2010/wordml" xmlns:w15="http://schemas.microsoft.com/office/word/2012/wordml" xmlns:w16cex="http://schemas.microsoft.com/office/word/2018/wordml/cex" xmlns:w16cid="http://schemas.microsoft.com/office/word/2016/wordml/cid" xmlns:w16="http://schemas.microsoft.com/office/word/2018/wordml" xmlns:w16sdtdh="http://schemas.microsoft.com/office/word/2020/wordml/sdtdatahash" xmlns:w16se="http://schemas.microsoft.com/office/word/2015/wordml/symex" xmlns:wpg="http://schemas.microsoft.com/office/word/2010/wordprocessingGroup" xmlns:wpi="http://schemas.microsoft.com/office/word/2010/wordprocessingInk" xmlns:wne="http://schemas.microsoft.com/office/word/2006/wordml" xmlns:wps="http://schemas.microsoft.com/office/word/2010/wordprocessingShape" mc:Ignorable="w14 w15 w16se w16cid w16 w16cex w16sdtdh wp14">
+<w:footnotes xmlns:wpc="http://schemas.microsoft.com/office/word/2010/wordprocessingCanvas" xmlns:cx="http://schemas.microsoft.com/office/drawing/2014/chartex" xmlns:cx1="http://schemas.microsoft.com/office/drawing/2015/9/8/chartex" xmlns:cx2="http://schemas.microsoft.com/office/drawing/2015/10/21/chartex" xmlns:cx3="http://schemas.microsoft.com/office/drawing/2016/5/9/chartex" xmlns:cx4="http://schemas.microsoft.com/office/drawing/2016/5/10/chartex" xmlns:cx5="http://schemas.microsoft.com/office/drawing/2016/5/11/chartex" xmlns:cx6="http://schemas.microsoft.com/office/drawing/2016/5/12/chartex" xmlns:cx7="http://schemas.microsoft.com/office/drawing/2016/5/13/chartex" xmlns:cx8="http://schemas.microsoft.com/office/drawing/2016/5/14/chartex" xmlns:mc="http://schemas.openxmlformats.org/markup-compatibility/2006" xmlns:aink="http://schemas.microsoft.com/office/drawing/2016/ink" xmlns:am3d="http://schemas.microsoft.com/office/drawing/2017/model3d" xmlns:o="urn:schemas-microsoft-com:office:office" xmlns:oel="http://schemas.microsoft.com/office/2019/extlst" xmlns:r="http://schemas.openxmlformats.org/officeDocument/2006/relationships" xmlns:m="http://schemas.openxmlformats.org/officeDocument/2006/math" xmlns:v="urn:schemas-microsoft-com:vml" xmlns:wp14="http://schemas.microsoft.com/office/word/2010/wordprocessingDrawing" xmlns:wp="http://schemas.openxmlformats.org/drawingml/2006/wordprocessingDrawing" xmlns:w10="urn:schemas-microsoft-com:office:word" xmlns:w="http://schemas.openxmlformats.org/wordprocessingml/2006/main" xmlns:w14="http://schemas.microsoft.com/office/word/2010/wordml" xmlns:w15="http://schemas.microsoft.com/office/word/2012/wordml" xmlns:w16cex="http://schemas.microsoft.com/office/word/2018/wordml/cex" xmlns:w16cid="http://schemas.microsoft.com/office/word/2016/wordml/cid" xmlns:w16="http://schemas.microsoft.com/office/word/2018/wordml" xmlns:w16sdtdh="http://schemas.microsoft.com/office/word/2020/wordml/sdtdatahash" xmlns:w16se="http://schemas.microsoft.com/office/word/2015/wordml/symex" xmlns:wpg="http://schemas.microsoft.com/office/word/2010/wordprocessingGroup" xmlns:wpi="http://schemas.microsoft.com/office/word/2010/wordprocessingInk" xmlns:wne="http://schemas.microsoft.com/office/word/2006/wordml" xmlns:wps="http://schemas.microsoft.com/office/word/2010/wordprocessingShape" mc:Ignorable="w14 w15 w16se w16cid w16 w16cex w16sdtdh wp14">
   <w:footnote w:type="separator" w:id="-1">
     <w:p>
       <w:pPr>
@@ -2384,7 +2546,7 @@
 </file>
 
 <file path=word/header1.xml><?xml version="1.0" encoding="utf-8"?>
-<w:hdr xmlns:wpc="http://schemas.microsoft.com/office/word/2010/wordprocessingCanvas" xmlns:cx="http://schemas.microsoft.com/office/drawing/2014/chartex" xmlns:cx1="http://schemas.microsoft.com/office/drawing/2015/9/8/chartex" xmlns:cx2="http://schemas.microsoft.com/office/drawing/2015/10/21/chartex" xmlns:cx3="http://schemas.microsoft.com/office/drawing/2016/5/9/chartex" xmlns:cx4="http://schemas.microsoft.com/office/drawing/2016/5/10/chartex" xmlns:cx5="http://schemas.microsoft.com/office/drawing/2016/5/11/chartex" xmlns:cx6="http://schemas.microsoft.com/office/drawing/2016/5/12/chartex" xmlns:cx7="http://schemas.microsoft.com/office/drawing/2016/5/13/chartex" xmlns:cx8="http://schemas.microsoft.com/office/drawing/2016/5/14/chartex" xmlns:mc="http://schemas.openxmlformats.org/markup-compatibility/2006" xmlns:aink="http://schemas.microsoft.com/office/drawing/2016/ink" xmlns:am3d="http://schemas.microsoft.com/office/drawing/2017/model3d" xmlns:o="urn:schemas-microsoft-com:office:office" xmlns:r="http://schemas.openxmlformats.org/officeDocument/2006/relationships" xmlns:m="http://schemas.openxmlformats.org/officeDocument/2006/math" xmlns:v="urn:schemas-microsoft-com:vml" xmlns:wp14="http://schemas.microsoft.com/office/word/2010/wordprocessingDrawing" xmlns:wp="http://schemas.openxmlformats.org/drawingml/2006/wordprocessingDrawing" xmlns:w10="urn:schemas-microsoft-com:office:word" xmlns:w="http://schemas.openxmlformats.org/wordprocessingml/2006/main" xmlns:w14="http://schemas.microsoft.com/office/word/2010/wordml" xmlns:w15="http://schemas.microsoft.com/office/word/2012/wordml" xmlns:w16cex="http://schemas.microsoft.com/office/word/2018/wordml/cex" xmlns:w16cid="http://schemas.microsoft.com/office/word/2016/wordml/cid" xmlns:w16="http://schemas.microsoft.com/office/word/2018/wordml" xmlns:w16sdtdh="http://schemas.microsoft.com/office/word/2020/wordml/sdtdatahash" xmlns:w16se="http://schemas.microsoft.com/office/word/2015/wordml/symex" xmlns:wpg="http://schemas.microsoft.com/office/word/2010/wordprocessingGroup" xmlns:wpi="http://schemas.microsoft.com/office/word/2010/wordprocessingInk" xmlns:wne="http://schemas.microsoft.com/office/word/2006/wordml" xmlns:wps="http://schemas.microsoft.com/office/word/2010/wordprocessingShape" mc:Ignorable="w14 w15 w16se w16cid w16 w16cex w16sdtdh wp14">
+<w:hdr xmlns:wpc="http://schemas.microsoft.com/office/word/2010/wordprocessingCanvas" xmlns:cx="http://schemas.microsoft.com/office/drawing/2014/chartex" xmlns:cx1="http://schemas.microsoft.com/office/drawing/2015/9/8/chartex" xmlns:cx2="http://schemas.microsoft.com/office/drawing/2015/10/21/chartex" xmlns:cx3="http://schemas.microsoft.com/office/drawing/2016/5/9/chartex" xmlns:cx4="http://schemas.microsoft.com/office/drawing/2016/5/10/chartex" xmlns:cx5="http://schemas.microsoft.com/office/drawing/2016/5/11/chartex" xmlns:cx6="http://schemas.microsoft.com/office/drawing/2016/5/12/chartex" xmlns:cx7="http://schemas.microsoft.com/office/drawing/2016/5/13/chartex" xmlns:cx8="http://schemas.microsoft.com/office/drawing/2016/5/14/chartex" xmlns:mc="http://schemas.openxmlformats.org/markup-compatibility/2006" xmlns:aink="http://schemas.microsoft.com/office/drawing/2016/ink" xmlns:am3d="http://schemas.microsoft.com/office/drawing/2017/model3d" xmlns:o="urn:schemas-microsoft-com:office:office" xmlns:oel="http://schemas.microsoft.com/office/2019/extlst" xmlns:r="http://schemas.openxmlformats.org/officeDocument/2006/relationships" xmlns:m="http://schemas.openxmlformats.org/officeDocument/2006/math" xmlns:v="urn:schemas-microsoft-com:vml" xmlns:wp14="http://schemas.microsoft.com/office/word/2010/wordprocessingDrawing" xmlns:wp="http://schemas.openxmlformats.org/drawingml/2006/wordprocessingDrawing" xmlns:w10="urn:schemas-microsoft-com:office:word" xmlns:w="http://schemas.openxmlformats.org/wordprocessingml/2006/main" xmlns:w14="http://schemas.microsoft.com/office/word/2010/wordml" xmlns:w15="http://schemas.microsoft.com/office/word/2012/wordml" xmlns:w16cex="http://schemas.microsoft.com/office/word/2018/wordml/cex" xmlns:w16cid="http://schemas.microsoft.com/office/word/2016/wordml/cid" xmlns:w16="http://schemas.microsoft.com/office/word/2018/wordml" xmlns:w16sdtdh="http://schemas.microsoft.com/office/word/2020/wordml/sdtdatahash" xmlns:w16se="http://schemas.microsoft.com/office/word/2015/wordml/symex" xmlns:wpg="http://schemas.microsoft.com/office/word/2010/wordprocessingGroup" xmlns:wpi="http://schemas.microsoft.com/office/word/2010/wordprocessingInk" xmlns:wne="http://schemas.microsoft.com/office/word/2006/wordml" xmlns:wps="http://schemas.microsoft.com/office/word/2010/wordprocessingShape" mc:Ignorable="w14 w15 w16se w16cid w16 w16cex w16sdtdh wp14">
   <w:p>
     <w:pPr>
       <w:pStyle w:val="Footer"/>
@@ -2393,7 +2555,7 @@
         <w:sz w:val="20"/>
       </w:rPr>
     </w:pPr>
-    <w:bookmarkStart w:id="7" w:name="_Hlk109049177"/>
+    <w:bookmarkStart w:id="5" w:name="_Hlk109049177"/>
     <w:r>
       <w:rPr>
         <w:rStyle w:val="PageNumber"/>
@@ -2453,100 +2615,119 @@
   </w:p>
   <w:p>
     <w:pPr>
-      <w:pStyle w:val="Header"/>
+      <w:pStyle w:val="NoSpacing"/>
       <w:rPr>
+        <w:rFonts w:ascii="Arial" w:hAnsi="Arial" w:cs="Arial"/>
+        <w:bCs/>
         <w:sz w:val="20"/>
-        <w:highlight w:val="yellow"/>
+        <w:szCs w:val="20"/>
       </w:rPr>
     </w:pPr>
+    <w:bookmarkStart w:id="6" w:name="_Hlk114651686"/>
     <w:r>
       <w:rPr>
+        <w:rFonts w:ascii="Arial" w:hAnsi="Arial" w:cs="Arial"/>
         <w:sz w:val="20"/>
+        <w:szCs w:val="20"/>
       </w:rPr>
       <w:t xml:space="preserve">Name of </w:t>
     </w:r>
-    <w:bookmarkStart w:id="8" w:name="_Hlk108176450"/>
     <w:r>
       <w:rPr>
+        <w:rFonts w:ascii="Arial" w:hAnsi="Arial" w:cs="Arial"/>
         <w:sz w:val="20"/>
+        <w:szCs w:val="20"/>
       </w:rPr>
       <w:t>Complainant</w:t>
     </w:r>
-    <w:bookmarkEnd w:id="8"/>
     <w:r>
       <w:rPr>
+        <w:rFonts w:ascii="Arial" w:hAnsi="Arial" w:cs="Arial"/>
         <w:sz w:val="20"/>
+        <w:szCs w:val="20"/>
       </w:rPr>
       <w:t>:</w:t>
     </w:r>
     <w:r>
       <w:rPr>
+        <w:rStyle w:val="normaltextrun"/>
+        <w:rFonts w:ascii="Arial" w:hAnsi="Arial" w:cs="Arial"/>
+        <w:bCs/>
         <w:sz w:val="20"/>
+        <w:szCs w:val="20"/>
       </w:rPr>
       <w:t xml:space="preserve"> </w:t>
     </w:r>
     <w:sdt>
       <w:sdtPr>
         <w:rPr>
+          <w:rStyle w:val="normaltextrun"/>
+          <w:rFonts w:ascii="Arial" w:hAnsi="Arial" w:cs="Arial"/>
+          <w:bCs/>
           <w:sz w:val="20"/>
+          <w:szCs w:val="20"/>
         </w:rPr>
-        <w:id w:val="1510569220"/>
+        <w:id w:val="-23950835"/>
         <w:placeholder>
-          <w:docPart w:val="1D40A506A6C24250ACE4969933C5EA16"/>
+          <w:docPart w:val="2F393117BAE5492ABE0F8CB38EA94083"/>
         </w:placeholder>
-        <w:dataBinding w:prefixMappings="xmlns:ns0='urn:microsoft-crm/document-template/govcdm_eeoinformalcomplaint/10290/' " w:xpath="/ns0:DocumentTemplate[1]/govcdm_eeoinformalcomplaint[1]/govcdm_contact_govcdm_eeoinformalcomplaint_CurrentAPContact[1]/firstname[1]" w:storeItemID="{1053983A-EBD3-4634-9C88-22B5A3B8E76D}"/>
+        <w:dataBinding w:prefixMappings="xmlns:ns0='urn:microsoft-crm/document-template/govcdm_eeoinformalcomplaint/10290/' " w:xpath="/ns0:DocumentTemplate[1]/govcdm_eeoinformalcomplaint[1]/govcdm_eeocasecontact_eeoinformalcomplaint_ap[1]/govcdm_firstname[1]" w:storeItemID="{1053983A-EBD3-4634-9C88-22B5A3B8E76D}"/>
         <w:text/>
       </w:sdtPr>
-      <w:sdtEndPr/>
       <w:sdtContent>
-        <w:proofErr w:type="spellStart"/>
         <w:r>
           <w:rPr>
+            <w:rStyle w:val="normaltextrun"/>
+            <w:rFonts w:ascii="Arial" w:hAnsi="Arial" w:cs="Arial"/>
+            <w:bCs/>
             <w:sz w:val="20"/>
+            <w:szCs w:val="20"/>
           </w:rPr>
-          <w:t>firstname</w:t>
+          <w:t>govcdm_firstname</w:t>
         </w:r>
-        <w:proofErr w:type="spellEnd"/>
       </w:sdtContent>
     </w:sdt>
     <w:r>
       <w:rPr>
+        <w:rStyle w:val="normaltextrun"/>
+        <w:rFonts w:ascii="Arial" w:hAnsi="Arial" w:cs="Arial"/>
+        <w:bCs/>
         <w:sz w:val="20"/>
+        <w:szCs w:val="20"/>
       </w:rPr>
       <w:t xml:space="preserve"> </w:t>
     </w:r>
     <w:sdt>
       <w:sdtPr>
         <w:rPr>
+          <w:rStyle w:val="normaltextrun"/>
+          <w:rFonts w:ascii="Arial" w:hAnsi="Arial" w:cs="Arial"/>
+          <w:bCs/>
           <w:sz w:val="20"/>
+          <w:szCs w:val="20"/>
         </w:rPr>
-        <w:id w:val="-751883063"/>
+        <w:id w:val="1854154733"/>
         <w:placeholder>
-          <w:docPart w:val="1D40A506A6C24250ACE4969933C5EA16"/>
+          <w:docPart w:val="2F393117BAE5492ABE0F8CB38EA94083"/>
         </w:placeholder>
-        <w:dataBinding w:prefixMappings="xmlns:ns0='urn:microsoft-crm/document-template/govcdm_eeoinformalcomplaint/10290/' " w:xpath="/ns0:DocumentTemplate[1]/govcdm_eeoinformalcomplaint[1]/govcdm_contact_govcdm_eeoinformalcomplaint_CurrentAPContact[1]/lastname[1]" w:storeItemID="{1053983A-EBD3-4634-9C88-22B5A3B8E76D}"/>
+        <w:dataBinding w:prefixMappings="xmlns:ns0='urn:microsoft-crm/document-template/govcdm_eeoinformalcomplaint/10290/' " w:xpath="/ns0:DocumentTemplate[1]/govcdm_eeoinformalcomplaint[1]/govcdm_eeocasecontact_eeoinformalcomplaint_ap[1]/govcdm_lastname[1]" w:storeItemID="{1053983A-EBD3-4634-9C88-22B5A3B8E76D}"/>
         <w:text/>
       </w:sdtPr>
-      <w:sdtEndPr/>
       <w:sdtContent>
-        <w:proofErr w:type="spellStart"/>
         <w:r>
           <w:rPr>
+            <w:rStyle w:val="normaltextrun"/>
+            <w:rFonts w:ascii="Arial" w:hAnsi="Arial" w:cs="Arial"/>
+            <w:bCs/>
             <w:sz w:val="20"/>
+            <w:szCs w:val="20"/>
           </w:rPr>
-          <w:t>lastname</w:t>
+          <w:t>govcdm_lastname</w:t>
         </w:r>
-        <w:proofErr w:type="spellEnd"/>
       </w:sdtContent>
     </w:sdt>
-    <w:r>
-      <w:rPr>
-        <w:sz w:val="20"/>
-        <w:highlight w:val="yellow"/>
-      </w:rPr>
-      <w:t xml:space="preserve"> </w:t>
-    </w:r>
   </w:p>
+  <w:bookmarkEnd w:id="6"/>
   <w:p>
     <w:pPr>
       <w:pStyle w:val="Header"/>
@@ -2566,7 +2747,7 @@
       </w:rPr>
       <w:t xml:space="preserve"> </w:t>
     </w:r>
-    <w:bookmarkStart w:id="9" w:name="_Hlk109049999"/>
+    <w:bookmarkStart w:id="7" w:name="_Hlk109049999"/>
     <w:sdt>
       <w:sdtPr>
         <w:rPr>
@@ -2581,19 +2762,17 @@
       </w:sdtPr>
       <w:sdtEndPr/>
       <w:sdtContent>
-        <w:proofErr w:type="spellStart"/>
         <w:r>
           <w:rPr>
             <w:sz w:val="20"/>
           </w:rPr>
           <w:t>govcdm_name</w:t>
         </w:r>
-        <w:proofErr w:type="spellEnd"/>
       </w:sdtContent>
     </w:sdt>
-    <w:bookmarkEnd w:id="9"/>
+    <w:bookmarkEnd w:id="7"/>
   </w:p>
-  <w:bookmarkEnd w:id="7"/>
+  <w:bookmarkEnd w:id="5"/>
   <w:p>
     <w:pPr>
       <w:pStyle w:val="Header"/>
@@ -2603,7 +2782,7 @@
 </file>
 
 <file path=word/header2.xml><?xml version="1.0" encoding="utf-8"?>
-<w:hdr xmlns:wpc="http://schemas.microsoft.com/office/word/2010/wordprocessingCanvas" xmlns:cx="http://schemas.microsoft.com/office/drawing/2014/chartex" xmlns:cx1="http://schemas.microsoft.com/office/drawing/2015/9/8/chartex" xmlns:cx2="http://schemas.microsoft.com/office/drawing/2015/10/21/chartex" xmlns:cx3="http://schemas.microsoft.com/office/drawing/2016/5/9/chartex" xmlns:cx4="http://schemas.microsoft.com/office/drawing/2016/5/10/chartex" xmlns:cx5="http://schemas.microsoft.com/office/drawing/2016/5/11/chartex" xmlns:cx6="http://schemas.microsoft.com/office/drawing/2016/5/12/chartex" xmlns:cx7="http://schemas.microsoft.com/office/drawing/2016/5/13/chartex" xmlns:cx8="http://schemas.microsoft.com/office/drawing/2016/5/14/chartex" xmlns:mc="http://schemas.openxmlformats.org/markup-compatibility/2006" xmlns:aink="http://schemas.microsoft.com/office/drawing/2016/ink" xmlns:am3d="http://schemas.microsoft.com/office/drawing/2017/model3d" xmlns:o="urn:schemas-microsoft-com:office:office" xmlns:r="http://schemas.openxmlformats.org/officeDocument/2006/relationships" xmlns:m="http://schemas.openxmlformats.org/officeDocument/2006/math" xmlns:v="urn:schemas-microsoft-com:vml" xmlns:wp14="http://schemas.microsoft.com/office/word/2010/wordprocessingDrawing" xmlns:wp="http://schemas.openxmlformats.org/drawingml/2006/wordprocessingDrawing" xmlns:w10="urn:schemas-microsoft-com:office:word" xmlns:w="http://schemas.openxmlformats.org/wordprocessingml/2006/main" xmlns:w14="http://schemas.microsoft.com/office/word/2010/wordml" xmlns:w15="http://schemas.microsoft.com/office/word/2012/wordml" xmlns:w16cex="http://schemas.microsoft.com/office/word/2018/wordml/cex" xmlns:w16cid="http://schemas.microsoft.com/office/word/2016/wordml/cid" xmlns:w16="http://schemas.microsoft.com/office/word/2018/wordml" xmlns:w16sdtdh="http://schemas.microsoft.com/office/word/2020/wordml/sdtdatahash" xmlns:w16se="http://schemas.microsoft.com/office/word/2015/wordml/symex" xmlns:wpg="http://schemas.microsoft.com/office/word/2010/wordprocessingGroup" xmlns:wpi="http://schemas.microsoft.com/office/word/2010/wordprocessingInk" xmlns:wne="http://schemas.microsoft.com/office/word/2006/wordml" xmlns:wps="http://schemas.microsoft.com/office/word/2010/wordprocessingShape" mc:Ignorable="w14 w15 w16se w16cid w16 w16cex w16sdtdh wp14">
+<w:hdr xmlns:wpc="http://schemas.microsoft.com/office/word/2010/wordprocessingCanvas" xmlns:cx="http://schemas.microsoft.com/office/drawing/2014/chartex" xmlns:cx1="http://schemas.microsoft.com/office/drawing/2015/9/8/chartex" xmlns:cx2="http://schemas.microsoft.com/office/drawing/2015/10/21/chartex" xmlns:cx3="http://schemas.microsoft.com/office/drawing/2016/5/9/chartex" xmlns:cx4="http://schemas.microsoft.com/office/drawing/2016/5/10/chartex" xmlns:cx5="http://schemas.microsoft.com/office/drawing/2016/5/11/chartex" xmlns:cx6="http://schemas.microsoft.com/office/drawing/2016/5/12/chartex" xmlns:cx7="http://schemas.microsoft.com/office/drawing/2016/5/13/chartex" xmlns:cx8="http://schemas.microsoft.com/office/drawing/2016/5/14/chartex" xmlns:mc="http://schemas.openxmlformats.org/markup-compatibility/2006" xmlns:aink="http://schemas.microsoft.com/office/drawing/2016/ink" xmlns:am3d="http://schemas.microsoft.com/office/drawing/2017/model3d" xmlns:o="urn:schemas-microsoft-com:office:office" xmlns:oel="http://schemas.microsoft.com/office/2019/extlst" xmlns:r="http://schemas.openxmlformats.org/officeDocument/2006/relationships" xmlns:m="http://schemas.openxmlformats.org/officeDocument/2006/math" xmlns:v="urn:schemas-microsoft-com:vml" xmlns:wp14="http://schemas.microsoft.com/office/word/2010/wordprocessingDrawing" xmlns:wp="http://schemas.openxmlformats.org/drawingml/2006/wordprocessingDrawing" xmlns:w10="urn:schemas-microsoft-com:office:word" xmlns:w="http://schemas.openxmlformats.org/wordprocessingml/2006/main" xmlns:w14="http://schemas.microsoft.com/office/word/2010/wordml" xmlns:w15="http://schemas.microsoft.com/office/word/2012/wordml" xmlns:w16cex="http://schemas.microsoft.com/office/word/2018/wordml/cex" xmlns:w16cid="http://schemas.microsoft.com/office/word/2016/wordml/cid" xmlns:w16="http://schemas.microsoft.com/office/word/2018/wordml" xmlns:w16sdtdh="http://schemas.microsoft.com/office/word/2020/wordml/sdtdatahash" xmlns:w16se="http://schemas.microsoft.com/office/word/2015/wordml/symex" xmlns:wpg="http://schemas.microsoft.com/office/word/2010/wordprocessingGroup" xmlns:wpi="http://schemas.microsoft.com/office/word/2010/wordprocessingInk" xmlns:wne="http://schemas.microsoft.com/office/word/2006/wordml" xmlns:wps="http://schemas.microsoft.com/office/word/2010/wordprocessingShape" mc:Ignorable="w14 w15 w16se w16cid w16 w16cex w16sdtdh wp14">
   <w:p>
     <w:pPr>
       <w:spacing w:after="0" w:line="240" w:lineRule="auto"/>
@@ -2681,7 +2860,7 @@
         </wp:anchor>
       </w:drawing>
     </w:r>
-    <w:bookmarkStart w:id="10" w:name="_Hlk109051108"/>
+    <w:bookmarkStart w:id="8" w:name="_Hlk109051108"/>
     <w:r>
       <w:rPr>
         <w:b/>
@@ -2747,7 +2926,6 @@
       </w:sdtPr>
       <w:sdtEndPr/>
       <w:sdtContent>
-        <w:proofErr w:type="spellStart"/>
         <w:r>
           <w:rPr>
             <w:b/>
@@ -2758,7 +2936,6 @@
           </w:rPr>
           <w:t>govcdm_name</w:t>
         </w:r>
-        <w:proofErr w:type="spellEnd"/>
       </w:sdtContent>
     </w:sdt>
   </w:p>
@@ -2845,7 +3022,7 @@
         </w:r>
       </w:sdtContent>
     </w:sdt>
-    <w:bookmarkEnd w:id="10"/>
+    <w:bookmarkEnd w:id="8"/>
   </w:p>
   <w:p>
     <w:pPr>
@@ -2856,8 +3033,8 @@
 </file>
 
 <file path=word/header3.xml><?xml version="1.0" encoding="utf-8"?>
-<w:hdr xmlns:wpc="http://schemas.microsoft.com/office/word/2010/wordprocessingCanvas" xmlns:cx="http://schemas.microsoft.com/office/drawing/2014/chartex" xmlns:cx1="http://schemas.microsoft.com/office/drawing/2015/9/8/chartex" xmlns:cx2="http://schemas.microsoft.com/office/drawing/2015/10/21/chartex" xmlns:cx3="http://schemas.microsoft.com/office/drawing/2016/5/9/chartex" xmlns:cx4="http://schemas.microsoft.com/office/drawing/2016/5/10/chartex" xmlns:cx5="http://schemas.microsoft.com/office/drawing/2016/5/11/chartex" xmlns:cx6="http://schemas.microsoft.com/office/drawing/2016/5/12/chartex" xmlns:cx7="http://schemas.microsoft.com/office/drawing/2016/5/13/chartex" xmlns:cx8="http://schemas.microsoft.com/office/drawing/2016/5/14/chartex" xmlns:mc="http://schemas.openxmlformats.org/markup-compatibility/2006" xmlns:aink="http://schemas.microsoft.com/office/drawing/2016/ink" xmlns:am3d="http://schemas.microsoft.com/office/drawing/2017/model3d" xmlns:o="urn:schemas-microsoft-com:office:office" xmlns:r="http://schemas.openxmlformats.org/officeDocument/2006/relationships" xmlns:m="http://schemas.openxmlformats.org/officeDocument/2006/math" xmlns:v="urn:schemas-microsoft-com:vml" xmlns:wp14="http://schemas.microsoft.com/office/word/2010/wordprocessingDrawing" xmlns:wp="http://schemas.openxmlformats.org/drawingml/2006/wordprocessingDrawing" xmlns:w10="urn:schemas-microsoft-com:office:word" xmlns:w="http://schemas.openxmlformats.org/wordprocessingml/2006/main" xmlns:w14="http://schemas.microsoft.com/office/word/2010/wordml" xmlns:w15="http://schemas.microsoft.com/office/word/2012/wordml" xmlns:w16cex="http://schemas.microsoft.com/office/word/2018/wordml/cex" xmlns:w16cid="http://schemas.microsoft.com/office/word/2016/wordml/cid" xmlns:w16="http://schemas.microsoft.com/office/word/2018/wordml" xmlns:w16sdtdh="http://schemas.microsoft.com/office/word/2020/wordml/sdtdatahash" xmlns:w16se="http://schemas.microsoft.com/office/word/2015/wordml/symex" xmlns:wpg="http://schemas.microsoft.com/office/word/2010/wordprocessingGroup" xmlns:wpi="http://schemas.microsoft.com/office/word/2010/wordprocessingInk" xmlns:wne="http://schemas.microsoft.com/office/word/2006/wordml" xmlns:wps="http://schemas.microsoft.com/office/word/2010/wordprocessingShape" mc:Ignorable="w14 w15 w16se w16cid w16 w16cex w16sdtdh wp14">
-  <w:bookmarkStart w:id="15" w:name="_Hlk111113231"/>
+<w:hdr xmlns:wpc="http://schemas.microsoft.com/office/word/2010/wordprocessingCanvas" xmlns:cx="http://schemas.microsoft.com/office/drawing/2014/chartex" xmlns:cx1="http://schemas.microsoft.com/office/drawing/2015/9/8/chartex" xmlns:cx2="http://schemas.microsoft.com/office/drawing/2015/10/21/chartex" xmlns:cx3="http://schemas.microsoft.com/office/drawing/2016/5/9/chartex" xmlns:cx4="http://schemas.microsoft.com/office/drawing/2016/5/10/chartex" xmlns:cx5="http://schemas.microsoft.com/office/drawing/2016/5/11/chartex" xmlns:cx6="http://schemas.microsoft.com/office/drawing/2016/5/12/chartex" xmlns:cx7="http://schemas.microsoft.com/office/drawing/2016/5/13/chartex" xmlns:cx8="http://schemas.microsoft.com/office/drawing/2016/5/14/chartex" xmlns:mc="http://schemas.openxmlformats.org/markup-compatibility/2006" xmlns:aink="http://schemas.microsoft.com/office/drawing/2016/ink" xmlns:am3d="http://schemas.microsoft.com/office/drawing/2017/model3d" xmlns:o="urn:schemas-microsoft-com:office:office" xmlns:oel="http://schemas.microsoft.com/office/2019/extlst" xmlns:r="http://schemas.openxmlformats.org/officeDocument/2006/relationships" xmlns:m="http://schemas.openxmlformats.org/officeDocument/2006/math" xmlns:v="urn:schemas-microsoft-com:vml" xmlns:wp14="http://schemas.microsoft.com/office/word/2010/wordprocessingDrawing" xmlns:wp="http://schemas.openxmlformats.org/drawingml/2006/wordprocessingDrawing" xmlns:w10="urn:schemas-microsoft-com:office:word" xmlns:w="http://schemas.openxmlformats.org/wordprocessingml/2006/main" xmlns:w14="http://schemas.microsoft.com/office/word/2010/wordml" xmlns:w15="http://schemas.microsoft.com/office/word/2012/wordml" xmlns:w16cex="http://schemas.microsoft.com/office/word/2018/wordml/cex" xmlns:w16cid="http://schemas.microsoft.com/office/word/2016/wordml/cid" xmlns:w16="http://schemas.microsoft.com/office/word/2018/wordml" xmlns:w16sdtdh="http://schemas.microsoft.com/office/word/2020/wordml/sdtdatahash" xmlns:w16se="http://schemas.microsoft.com/office/word/2015/wordml/symex" xmlns:wpg="http://schemas.microsoft.com/office/word/2010/wordprocessingGroup" xmlns:wpi="http://schemas.microsoft.com/office/word/2010/wordprocessingInk" xmlns:wne="http://schemas.microsoft.com/office/word/2006/wordml" xmlns:wps="http://schemas.microsoft.com/office/word/2010/wordprocessingShape" mc:Ignorable="w14 w15 w16se w16cid w16 w16cex w16sdtdh wp14">
+  <w:bookmarkStart w:id="13" w:name="_Hlk111113231"/>
   <w:p>
     <w:pPr>
       <w:pStyle w:val="BodyText2"/>
@@ -2886,7 +3063,6 @@
       </w:sdtPr>
       <w:sdtEndPr/>
       <w:sdtContent>
-        <w:proofErr w:type="spellStart"/>
         <w:r>
           <w:rPr>
             <w:bCs/>
@@ -2894,7 +3070,6 @@
           </w:rPr>
           <w:t>firstname</w:t>
         </w:r>
-        <w:proofErr w:type="spellEnd"/>
       </w:sdtContent>
     </w:sdt>
     <w:r>
@@ -2920,7 +3095,6 @@
       </w:sdtPr>
       <w:sdtEndPr/>
       <w:sdtContent>
-        <w:proofErr w:type="spellStart"/>
         <w:r>
           <w:rPr>
             <w:bCs/>
@@ -2928,7 +3102,6 @@
           </w:rPr>
           <w:t>lastname</w:t>
         </w:r>
-        <w:proofErr w:type="spellEnd"/>
       </w:sdtContent>
     </w:sdt>
     <w:r>
@@ -2959,7 +3132,6 @@
         </w:rPr>
       </w:sdtEndPr>
       <w:sdtContent>
-        <w:proofErr w:type="spellStart"/>
         <w:r>
           <w:rPr>
             <w:rStyle w:val="eop"/>
@@ -2968,11 +3140,10 @@
           </w:rPr>
           <w:t>govcdm_name</w:t>
         </w:r>
-        <w:proofErr w:type="spellEnd"/>
       </w:sdtContent>
     </w:sdt>
   </w:p>
-  <w:bookmarkEnd w:id="15"/>
+  <w:bookmarkEnd w:id="13"/>
   <w:p>
     <w:pPr>
       <w:pStyle w:val="Header"/>
@@ -2982,7 +3153,7 @@
 </file>
 
 <file path=word/header4.xml><?xml version="1.0" encoding="utf-8"?>
-<w:hdr xmlns:wpc="http://schemas.microsoft.com/office/word/2010/wordprocessingCanvas" xmlns:cx="http://schemas.microsoft.com/office/drawing/2014/chartex" xmlns:cx1="http://schemas.microsoft.com/office/drawing/2015/9/8/chartex" xmlns:cx2="http://schemas.microsoft.com/office/drawing/2015/10/21/chartex" xmlns:cx3="http://schemas.microsoft.com/office/drawing/2016/5/9/chartex" xmlns:cx4="http://schemas.microsoft.com/office/drawing/2016/5/10/chartex" xmlns:cx5="http://schemas.microsoft.com/office/drawing/2016/5/11/chartex" xmlns:cx6="http://schemas.microsoft.com/office/drawing/2016/5/12/chartex" xmlns:cx7="http://schemas.microsoft.com/office/drawing/2016/5/13/chartex" xmlns:cx8="http://schemas.microsoft.com/office/drawing/2016/5/14/chartex" xmlns:mc="http://schemas.openxmlformats.org/markup-compatibility/2006" xmlns:aink="http://schemas.microsoft.com/office/drawing/2016/ink" xmlns:am3d="http://schemas.microsoft.com/office/drawing/2017/model3d" xmlns:o="urn:schemas-microsoft-com:office:office" xmlns:r="http://schemas.openxmlformats.org/officeDocument/2006/relationships" xmlns:m="http://schemas.openxmlformats.org/officeDocument/2006/math" xmlns:v="urn:schemas-microsoft-com:vml" xmlns:wp14="http://schemas.microsoft.com/office/word/2010/wordprocessingDrawing" xmlns:wp="http://schemas.openxmlformats.org/drawingml/2006/wordprocessingDrawing" xmlns:w10="urn:schemas-microsoft-com:office:word" xmlns:w="http://schemas.openxmlformats.org/wordprocessingml/2006/main" xmlns:w14="http://schemas.microsoft.com/office/word/2010/wordml" xmlns:w15="http://schemas.microsoft.com/office/word/2012/wordml" xmlns:w16cex="http://schemas.microsoft.com/office/word/2018/wordml/cex" xmlns:w16cid="http://schemas.microsoft.com/office/word/2016/wordml/cid" xmlns:w16="http://schemas.microsoft.com/office/word/2018/wordml" xmlns:w16sdtdh="http://schemas.microsoft.com/office/word/2020/wordml/sdtdatahash" xmlns:w16se="http://schemas.microsoft.com/office/word/2015/wordml/symex" xmlns:wpg="http://schemas.microsoft.com/office/word/2010/wordprocessingGroup" xmlns:wpi="http://schemas.microsoft.com/office/word/2010/wordprocessingInk" xmlns:wne="http://schemas.microsoft.com/office/word/2006/wordml" xmlns:wps="http://schemas.microsoft.com/office/word/2010/wordprocessingShape" mc:Ignorable="w14 w15 w16se w16cid w16 w16cex w16sdtdh wp14">
+<w:hdr xmlns:wpc="http://schemas.microsoft.com/office/word/2010/wordprocessingCanvas" xmlns:cx="http://schemas.microsoft.com/office/drawing/2014/chartex" xmlns:cx1="http://schemas.microsoft.com/office/drawing/2015/9/8/chartex" xmlns:cx2="http://schemas.microsoft.com/office/drawing/2015/10/21/chartex" xmlns:cx3="http://schemas.microsoft.com/office/drawing/2016/5/9/chartex" xmlns:cx4="http://schemas.microsoft.com/office/drawing/2016/5/10/chartex" xmlns:cx5="http://schemas.microsoft.com/office/drawing/2016/5/11/chartex" xmlns:cx6="http://schemas.microsoft.com/office/drawing/2016/5/12/chartex" xmlns:cx7="http://schemas.microsoft.com/office/drawing/2016/5/13/chartex" xmlns:cx8="http://schemas.microsoft.com/office/drawing/2016/5/14/chartex" xmlns:mc="http://schemas.openxmlformats.org/markup-compatibility/2006" xmlns:aink="http://schemas.microsoft.com/office/drawing/2016/ink" xmlns:am3d="http://schemas.microsoft.com/office/drawing/2017/model3d" xmlns:o="urn:schemas-microsoft-com:office:office" xmlns:oel="http://schemas.microsoft.com/office/2019/extlst" xmlns:r="http://schemas.openxmlformats.org/officeDocument/2006/relationships" xmlns:m="http://schemas.openxmlformats.org/officeDocument/2006/math" xmlns:v="urn:schemas-microsoft-com:vml" xmlns:wp14="http://schemas.microsoft.com/office/word/2010/wordprocessingDrawing" xmlns:wp="http://schemas.openxmlformats.org/drawingml/2006/wordprocessingDrawing" xmlns:w10="urn:schemas-microsoft-com:office:word" xmlns:w="http://schemas.openxmlformats.org/wordprocessingml/2006/main" xmlns:w14="http://schemas.microsoft.com/office/word/2010/wordml" xmlns:w15="http://schemas.microsoft.com/office/word/2012/wordml" xmlns:w16cex="http://schemas.microsoft.com/office/word/2018/wordml/cex" xmlns:w16cid="http://schemas.microsoft.com/office/word/2016/wordml/cid" xmlns:w16="http://schemas.microsoft.com/office/word/2018/wordml" xmlns:w16sdtdh="http://schemas.microsoft.com/office/word/2020/wordml/sdtdatahash" xmlns:w16se="http://schemas.microsoft.com/office/word/2015/wordml/symex" xmlns:wpg="http://schemas.microsoft.com/office/word/2010/wordprocessingGroup" xmlns:wpi="http://schemas.microsoft.com/office/word/2010/wordprocessingInk" xmlns:wne="http://schemas.microsoft.com/office/word/2006/wordml" xmlns:wps="http://schemas.microsoft.com/office/word/2010/wordprocessingShape" mc:Ignorable="w14 w15 w16se w16cid w16 w16cex w16sdtdh wp14">
   <w:p>
     <w:pPr>
       <w:spacing w:after="0" w:line="240" w:lineRule="auto"/>
@@ -3131,7 +3302,7 @@
 </file>
 
 <file path=word/header5.xml><?xml version="1.0" encoding="utf-8"?>
-<w:hdr xmlns:wpc="http://schemas.microsoft.com/office/word/2010/wordprocessingCanvas" xmlns:cx="http://schemas.microsoft.com/office/drawing/2014/chartex" xmlns:cx1="http://schemas.microsoft.com/office/drawing/2015/9/8/chartex" xmlns:cx2="http://schemas.microsoft.com/office/drawing/2015/10/21/chartex" xmlns:cx3="http://schemas.microsoft.com/office/drawing/2016/5/9/chartex" xmlns:cx4="http://schemas.microsoft.com/office/drawing/2016/5/10/chartex" xmlns:cx5="http://schemas.microsoft.com/office/drawing/2016/5/11/chartex" xmlns:cx6="http://schemas.microsoft.com/office/drawing/2016/5/12/chartex" xmlns:cx7="http://schemas.microsoft.com/office/drawing/2016/5/13/chartex" xmlns:cx8="http://schemas.microsoft.com/office/drawing/2016/5/14/chartex" xmlns:mc="http://schemas.openxmlformats.org/markup-compatibility/2006" xmlns:aink="http://schemas.microsoft.com/office/drawing/2016/ink" xmlns:am3d="http://schemas.microsoft.com/office/drawing/2017/model3d" xmlns:o="urn:schemas-microsoft-com:office:office" xmlns:r="http://schemas.openxmlformats.org/officeDocument/2006/relationships" xmlns:m="http://schemas.openxmlformats.org/officeDocument/2006/math" xmlns:v="urn:schemas-microsoft-com:vml" xmlns:wp14="http://schemas.microsoft.com/office/word/2010/wordprocessingDrawing" xmlns:wp="http://schemas.openxmlformats.org/drawingml/2006/wordprocessingDrawing" xmlns:w10="urn:schemas-microsoft-com:office:word" xmlns:w="http://schemas.openxmlformats.org/wordprocessingml/2006/main" xmlns:w14="http://schemas.microsoft.com/office/word/2010/wordml" xmlns:w15="http://schemas.microsoft.com/office/word/2012/wordml" xmlns:w16cex="http://schemas.microsoft.com/office/word/2018/wordml/cex" xmlns:w16cid="http://schemas.microsoft.com/office/word/2016/wordml/cid" xmlns:w16="http://schemas.microsoft.com/office/word/2018/wordml" xmlns:w16sdtdh="http://schemas.microsoft.com/office/word/2020/wordml/sdtdatahash" xmlns:w16se="http://schemas.microsoft.com/office/word/2015/wordml/symex" xmlns:wpg="http://schemas.microsoft.com/office/word/2010/wordprocessingGroup" xmlns:wpi="http://schemas.microsoft.com/office/word/2010/wordprocessingInk" xmlns:wne="http://schemas.microsoft.com/office/word/2006/wordml" xmlns:wps="http://schemas.microsoft.com/office/word/2010/wordprocessingShape" mc:Ignorable="w14 w15 w16se w16cid w16 w16cex w16sdtdh wp14">
+<w:hdr xmlns:wpc="http://schemas.microsoft.com/office/word/2010/wordprocessingCanvas" xmlns:cx="http://schemas.microsoft.com/office/drawing/2014/chartex" xmlns:cx1="http://schemas.microsoft.com/office/drawing/2015/9/8/chartex" xmlns:cx2="http://schemas.microsoft.com/office/drawing/2015/10/21/chartex" xmlns:cx3="http://schemas.microsoft.com/office/drawing/2016/5/9/chartex" xmlns:cx4="http://schemas.microsoft.com/office/drawing/2016/5/10/chartex" xmlns:cx5="http://schemas.microsoft.com/office/drawing/2016/5/11/chartex" xmlns:cx6="http://schemas.microsoft.com/office/drawing/2016/5/12/chartex" xmlns:cx7="http://schemas.microsoft.com/office/drawing/2016/5/13/chartex" xmlns:cx8="http://schemas.microsoft.com/office/drawing/2016/5/14/chartex" xmlns:mc="http://schemas.openxmlformats.org/markup-compatibility/2006" xmlns:aink="http://schemas.microsoft.com/office/drawing/2016/ink" xmlns:am3d="http://schemas.microsoft.com/office/drawing/2017/model3d" xmlns:o="urn:schemas-microsoft-com:office:office" xmlns:oel="http://schemas.microsoft.com/office/2019/extlst" xmlns:r="http://schemas.openxmlformats.org/officeDocument/2006/relationships" xmlns:m="http://schemas.openxmlformats.org/officeDocument/2006/math" xmlns:v="urn:schemas-microsoft-com:vml" xmlns:wp14="http://schemas.microsoft.com/office/word/2010/wordprocessingDrawing" xmlns:wp="http://schemas.openxmlformats.org/drawingml/2006/wordprocessingDrawing" xmlns:w10="urn:schemas-microsoft-com:office:word" xmlns:w="http://schemas.openxmlformats.org/wordprocessingml/2006/main" xmlns:w14="http://schemas.microsoft.com/office/word/2010/wordml" xmlns:w15="http://schemas.microsoft.com/office/word/2012/wordml" xmlns:w16cex="http://schemas.microsoft.com/office/word/2018/wordml/cex" xmlns:w16cid="http://schemas.microsoft.com/office/word/2016/wordml/cid" xmlns:w16="http://schemas.microsoft.com/office/word/2018/wordml" xmlns:w16sdtdh="http://schemas.microsoft.com/office/word/2020/wordml/sdtdatahash" xmlns:w16se="http://schemas.microsoft.com/office/word/2015/wordml/symex" xmlns:wpg="http://schemas.microsoft.com/office/word/2010/wordprocessingGroup" xmlns:wpi="http://schemas.microsoft.com/office/word/2010/wordprocessingInk" xmlns:wne="http://schemas.microsoft.com/office/word/2006/wordml" xmlns:wps="http://schemas.microsoft.com/office/word/2010/wordprocessingShape" mc:Ignorable="w14 w15 w16se w16cid w16 w16cex w16sdtdh wp14">
   <w:p>
     <w:pPr>
       <w:spacing w:after="0" w:line="240" w:lineRule="auto"/>
@@ -3146,7 +3317,7 @@
         <w:szCs w:val="20"/>
       </w:rPr>
     </w:pPr>
-    <w:bookmarkStart w:id="18" w:name="_Hlk115254769"/>
+    <w:bookmarkStart w:id="16" w:name="_Hlk115254769"/>
     <w:r>
       <w:rPr>
         <w:rFonts w:eastAsia="Times New Roman"/>
@@ -3272,7 +3443,7 @@
       <w:t>OFFICE OF RESOLUTION MANAGEMENT, DIVERSITY &amp; INCLUSION</w:t>
     </w:r>
   </w:p>
-  <w:bookmarkEnd w:id="18"/>
+  <w:bookmarkEnd w:id="16"/>
   <w:p>
     <w:pPr>
       <w:pStyle w:val="Header"/>
@@ -3282,7 +3453,7 @@
 </file>
 
 <file path=word/numbering.xml><?xml version="1.0" encoding="utf-8"?>
-<w:numbering xmlns:wpc="http://schemas.microsoft.com/office/word/2010/wordprocessingCanvas" xmlns:cx="http://schemas.microsoft.com/office/drawing/2014/chartex" xmlns:cx1="http://schemas.microsoft.com/office/drawing/2015/9/8/chartex" xmlns:cx2="http://schemas.microsoft.com/office/drawing/2015/10/21/chartex" xmlns:cx3="http://schemas.microsoft.com/office/drawing/2016/5/9/chartex" xmlns:cx4="http://schemas.microsoft.com/office/drawing/2016/5/10/chartex" xmlns:cx5="http://schemas.microsoft.com/office/drawing/2016/5/11/chartex" xmlns:cx6="http://schemas.microsoft.com/office/drawing/2016/5/12/chartex" xmlns:cx7="http://schemas.microsoft.com/office/drawing/2016/5/13/chartex" xmlns:cx8="http://schemas.microsoft.com/office/drawing/2016/5/14/chartex" xmlns:mc="http://schemas.openxmlformats.org/markup-compatibility/2006" xmlns:aink="http://schemas.microsoft.com/office/drawing/2016/ink" xmlns:am3d="http://schemas.microsoft.com/office/drawing/2017/model3d" xmlns:o="urn:schemas-microsoft-com:office:office" xmlns:r="http://schemas.openxmlformats.org/officeDocument/2006/relationships" xmlns:m="http://schemas.openxmlformats.org/officeDocument/2006/math" xmlns:v="urn:schemas-microsoft-com:vml" xmlns:wp14="http://schemas.microsoft.com/office/word/2010/wordprocessingDrawing" xmlns:wp="http://schemas.openxmlformats.org/drawingml/2006/wordprocessingDrawing" xmlns:w10="urn:schemas-microsoft-com:office:word" xmlns:w="http://schemas.openxmlformats.org/wordprocessingml/2006/main" xmlns:w14="http://schemas.microsoft.com/office/word/2010/wordml" xmlns:w15="http://schemas.microsoft.com/office/word/2012/wordml" xmlns:w16cex="http://schemas.microsoft.com/office/word/2018/wordml/cex" xmlns:w16cid="http://schemas.microsoft.com/office/word/2016/wordml/cid" xmlns:w16="http://schemas.microsoft.com/office/word/2018/wordml" xmlns:w16sdtdh="http://schemas.microsoft.com/office/word/2020/wordml/sdtdatahash" xmlns:w16se="http://schemas.microsoft.com/office/word/2015/wordml/symex" xmlns:wpg="http://schemas.microsoft.com/office/word/2010/wordprocessingGroup" xmlns:wpi="http://schemas.microsoft.com/office/word/2010/wordprocessingInk" xmlns:wne="http://schemas.microsoft.com/office/word/2006/wordml" xmlns:wps="http://schemas.microsoft.com/office/word/2010/wordprocessingShape" mc:Ignorable="w14 w15 w16se w16cid w16 w16cex w16sdtdh wp14">
+<w:numbering xmlns:wpc="http://schemas.microsoft.com/office/word/2010/wordprocessingCanvas" xmlns:cx="http://schemas.microsoft.com/office/drawing/2014/chartex" xmlns:cx1="http://schemas.microsoft.com/office/drawing/2015/9/8/chartex" xmlns:cx2="http://schemas.microsoft.com/office/drawing/2015/10/21/chartex" xmlns:cx3="http://schemas.microsoft.com/office/drawing/2016/5/9/chartex" xmlns:cx4="http://schemas.microsoft.com/office/drawing/2016/5/10/chartex" xmlns:cx5="http://schemas.microsoft.com/office/drawing/2016/5/11/chartex" xmlns:cx6="http://schemas.microsoft.com/office/drawing/2016/5/12/chartex" xmlns:cx7="http://schemas.microsoft.com/office/drawing/2016/5/13/chartex" xmlns:cx8="http://schemas.microsoft.com/office/drawing/2016/5/14/chartex" xmlns:mc="http://schemas.openxmlformats.org/markup-compatibility/2006" xmlns:aink="http://schemas.microsoft.com/office/drawing/2016/ink" xmlns:am3d="http://schemas.microsoft.com/office/drawing/2017/model3d" xmlns:o="urn:schemas-microsoft-com:office:office" xmlns:oel="http://schemas.microsoft.com/office/2019/extlst" xmlns:r="http://schemas.openxmlformats.org/officeDocument/2006/relationships" xmlns:m="http://schemas.openxmlformats.org/officeDocument/2006/math" xmlns:v="urn:schemas-microsoft-com:vml" xmlns:wp14="http://schemas.microsoft.com/office/word/2010/wordprocessingDrawing" xmlns:wp="http://schemas.openxmlformats.org/drawingml/2006/wordprocessingDrawing" xmlns:w10="urn:schemas-microsoft-com:office:word" xmlns:w="http://schemas.openxmlformats.org/wordprocessingml/2006/main" xmlns:w14="http://schemas.microsoft.com/office/word/2010/wordml" xmlns:w15="http://schemas.microsoft.com/office/word/2012/wordml" xmlns:w16cex="http://schemas.microsoft.com/office/word/2018/wordml/cex" xmlns:w16cid="http://schemas.microsoft.com/office/word/2016/wordml/cid" xmlns:w16="http://schemas.microsoft.com/office/word/2018/wordml" xmlns:w16sdtdh="http://schemas.microsoft.com/office/word/2020/wordml/sdtdatahash" xmlns:w16se="http://schemas.microsoft.com/office/word/2015/wordml/symex" xmlns:wpg="http://schemas.microsoft.com/office/word/2010/wordprocessingGroup" xmlns:wpi="http://schemas.microsoft.com/office/word/2010/wordprocessingInk" xmlns:wne="http://schemas.microsoft.com/office/word/2006/wordml" xmlns:wps="http://schemas.microsoft.com/office/word/2010/wordprocessingShape" mc:Ignorable="w14 w15 w16se w16cid w16 w16cex w16sdtdh wp14">
   <w:abstractNum w:abstractNumId="0" w15:restartNumberingAfterBreak="0">
     <w:nsid w:val="75520E33"/>
     <w:multiLevelType w:val="hybridMultilevel"/>
@@ -3372,7 +3543,7 @@
       </w:pPr>
     </w:lvl>
   </w:abstractNum>
-  <w:num w:numId="1">
+  <w:num w:numId="1" w16cid:durableId="1019743902">
     <w:abstractNumId w:val="0"/>
   </w:num>
 </w:numbering>
@@ -3888,11 +4059,30 @@
       <w:u w:val="single"/>
     </w:rPr>
   </w:style>
+  <w:style w:type="paragraph" w:styleId="NoSpacing">
+    <w:name w:val="No Spacing"/>
+    <w:uiPriority w:val="1"/>
+    <w:qFormat/>
+    <w:rsid w:val="001557B0"/>
+    <w:pPr>
+      <w:spacing w:after="0" w:line="240" w:lineRule="auto"/>
+    </w:pPr>
+    <w:rPr>
+      <w:rFonts w:asciiTheme="minorHAnsi" w:hAnsiTheme="minorHAnsi" w:cstheme="minorBidi"/>
+      <w:sz w:val="22"/>
+      <w:szCs w:val="22"/>
+    </w:rPr>
+  </w:style>
+  <w:style w:type="character" w:customStyle="1" w:styleId="normaltextrun">
+    <w:name w:val="normaltextrun"/>
+    <w:basedOn w:val="DefaultParagraphFont"/>
+    <w:rsid w:val="001557B0"/>
+  </w:style>
 </w:styles>
 </file>
 
 <file path=word/glossary/document.xml><?xml version="1.0" encoding="utf-8"?>
-<w:glossaryDocument xmlns:wpc="http://schemas.microsoft.com/office/word/2010/wordprocessingCanvas" xmlns:cx="http://schemas.microsoft.com/office/drawing/2014/chartex" xmlns:cx1="http://schemas.microsoft.com/office/drawing/2015/9/8/chartex" xmlns:cx2="http://schemas.microsoft.com/office/drawing/2015/10/21/chartex" xmlns:cx3="http://schemas.microsoft.com/office/drawing/2016/5/9/chartex" xmlns:cx4="http://schemas.microsoft.com/office/drawing/2016/5/10/chartex" xmlns:cx5="http://schemas.microsoft.com/office/drawing/2016/5/11/chartex" xmlns:cx6="http://schemas.microsoft.com/office/drawing/2016/5/12/chartex" xmlns:cx7="http://schemas.microsoft.com/office/drawing/2016/5/13/chartex" xmlns:cx8="http://schemas.microsoft.com/office/drawing/2016/5/14/chartex" xmlns:mc="http://schemas.openxmlformats.org/markup-compatibility/2006" xmlns:aink="http://schemas.microsoft.com/office/drawing/2016/ink" xmlns:am3d="http://schemas.microsoft.com/office/drawing/2017/model3d" xmlns:o="urn:schemas-microsoft-com:office:office" xmlns:r="http://schemas.openxmlformats.org/officeDocument/2006/relationships" xmlns:m="http://schemas.openxmlformats.org/officeDocument/2006/math" xmlns:v="urn:schemas-microsoft-com:vml" xmlns:wp14="http://schemas.microsoft.com/office/word/2010/wordprocessingDrawing" xmlns:wp="http://schemas.openxmlformats.org/drawingml/2006/wordprocessingDrawing" xmlns:w10="urn:schemas-microsoft-com:office:word" xmlns:w="http://schemas.openxmlformats.org/wordprocessingml/2006/main" xmlns:w14="http://schemas.microsoft.com/office/word/2010/wordml" xmlns:w15="http://schemas.microsoft.com/office/word/2012/wordml" xmlns:w16cex="http://schemas.microsoft.com/office/word/2018/wordml/cex" xmlns:w16cid="http://schemas.microsoft.com/office/word/2016/wordml/cid" xmlns:w16="http://schemas.microsoft.com/office/word/2018/wordml" xmlns:w16sdtdh="http://schemas.microsoft.com/office/word/2020/wordml/sdtdatahash" xmlns:w16se="http://schemas.microsoft.com/office/word/2015/wordml/symex" xmlns:wpg="http://schemas.microsoft.com/office/word/2010/wordprocessingGroup" xmlns:wpi="http://schemas.microsoft.com/office/word/2010/wordprocessingInk" xmlns:wne="http://schemas.microsoft.com/office/word/2006/wordml" xmlns:wps="http://schemas.microsoft.com/office/word/2010/wordprocessingShape" mc:Ignorable="w14 w15 w16se w16cid w16 w16cex w16sdtdh wp14">
+<w:glossaryDocument xmlns:wpc="http://schemas.microsoft.com/office/word/2010/wordprocessingCanvas" xmlns:cx="http://schemas.microsoft.com/office/drawing/2014/chartex" xmlns:cx1="http://schemas.microsoft.com/office/drawing/2015/9/8/chartex" xmlns:cx2="http://schemas.microsoft.com/office/drawing/2015/10/21/chartex" xmlns:cx3="http://schemas.microsoft.com/office/drawing/2016/5/9/chartex" xmlns:cx4="http://schemas.microsoft.com/office/drawing/2016/5/10/chartex" xmlns:cx5="http://schemas.microsoft.com/office/drawing/2016/5/11/chartex" xmlns:cx6="http://schemas.microsoft.com/office/drawing/2016/5/12/chartex" xmlns:cx7="http://schemas.microsoft.com/office/drawing/2016/5/13/chartex" xmlns:cx8="http://schemas.microsoft.com/office/drawing/2016/5/14/chartex" xmlns:mc="http://schemas.openxmlformats.org/markup-compatibility/2006" xmlns:aink="http://schemas.microsoft.com/office/drawing/2016/ink" xmlns:am3d="http://schemas.microsoft.com/office/drawing/2017/model3d" xmlns:o="urn:schemas-microsoft-com:office:office" xmlns:oel="http://schemas.microsoft.com/office/2019/extlst" xmlns:r="http://schemas.openxmlformats.org/officeDocument/2006/relationships" xmlns:m="http://schemas.openxmlformats.org/officeDocument/2006/math" xmlns:v="urn:schemas-microsoft-com:vml" xmlns:wp14="http://schemas.microsoft.com/office/word/2010/wordprocessingDrawing" xmlns:wp="http://schemas.openxmlformats.org/drawingml/2006/wordprocessingDrawing" xmlns:w10="urn:schemas-microsoft-com:office:word" xmlns:w="http://schemas.openxmlformats.org/wordprocessingml/2006/main" xmlns:w14="http://schemas.microsoft.com/office/word/2010/wordml" xmlns:w15="http://schemas.microsoft.com/office/word/2012/wordml" xmlns:w16cex="http://schemas.microsoft.com/office/word/2018/wordml/cex" xmlns:w16cid="http://schemas.microsoft.com/office/word/2016/wordml/cid" xmlns:w16="http://schemas.microsoft.com/office/word/2018/wordml" xmlns:w16sdtdh="http://schemas.microsoft.com/office/word/2020/wordml/sdtdatahash" xmlns:w16se="http://schemas.microsoft.com/office/word/2015/wordml/symex" xmlns:wpg="http://schemas.microsoft.com/office/word/2010/wordprocessingGroup" xmlns:wpi="http://schemas.microsoft.com/office/word/2010/wordprocessingInk" xmlns:wne="http://schemas.microsoft.com/office/word/2006/wordml" xmlns:wps="http://schemas.microsoft.com/office/word/2010/wordprocessingShape" mc:Ignorable="w14 w15 w16se w16cid w16 w16cex w16sdtdh wp14">
   <w:docParts>
     <w:docPart>
       <w:docPartPr>
@@ -3925,64 +4115,6 @@
     </w:docPart>
     <w:docPart>
       <w:docPartPr>
-        <w:name w:val="86BA661D1A414788B72AA7A905C58063"/>
-        <w:category>
-          <w:name w:val="General"/>
-          <w:gallery w:val="placeholder"/>
-        </w:category>
-        <w:types>
-          <w:type w:val="bbPlcHdr"/>
-        </w:types>
-        <w:behaviors>
-          <w:behavior w:val="content"/>
-        </w:behaviors>
-        <w:guid w:val="{EFE18E0D-D0E8-4A6F-80BA-444FC627B4F7}"/>
-      </w:docPartPr>
-      <w:docPartBody>
-        <w:p>
-          <w:pPr>
-            <w:pStyle w:val="86BA661D1A414788B72AA7A905C58063"/>
-          </w:pPr>
-          <w:r>
-            <w:rPr>
-              <w:rStyle w:val="PlaceholderText"/>
-            </w:rPr>
-            <w:t>Click or tap here to enter text.</w:t>
-          </w:r>
-        </w:p>
-      </w:docPartBody>
-    </w:docPart>
-    <w:docPart>
-      <w:docPartPr>
-        <w:name w:val="496FC141867644199E2CAB2198CDAE7A"/>
-        <w:category>
-          <w:name w:val="General"/>
-          <w:gallery w:val="placeholder"/>
-        </w:category>
-        <w:types>
-          <w:type w:val="bbPlcHdr"/>
-        </w:types>
-        <w:behaviors>
-          <w:behavior w:val="content"/>
-        </w:behaviors>
-        <w:guid w:val="{E8536878-1B57-4B8D-882F-B50E8CC84172}"/>
-      </w:docPartPr>
-      <w:docPartBody>
-        <w:p>
-          <w:pPr>
-            <w:pStyle w:val="496FC141867644199E2CAB2198CDAE7A"/>
-          </w:pPr>
-          <w:r>
-            <w:rPr>
-              <w:rStyle w:val="PlaceholderText"/>
-            </w:rPr>
-            <w:t>Click or tap here to enter text.</w:t>
-          </w:r>
-        </w:p>
-      </w:docPartBody>
-    </w:docPart>
-    <w:docPart>
-      <w:docPartPr>
         <w:name w:val="55D1D7AD75244F96988F1762530B48C3"/>
         <w:category>
           <w:name w:val="General"/>
@@ -4000,35 +4132,6 @@
         <w:p>
           <w:pPr>
             <w:pStyle w:val="55D1D7AD75244F96988F1762530B48C3"/>
-          </w:pPr>
-          <w:r>
-            <w:rPr>
-              <w:rStyle w:val="PlaceholderText"/>
-            </w:rPr>
-            <w:t>Click or tap here to enter text.</w:t>
-          </w:r>
-        </w:p>
-      </w:docPartBody>
-    </w:docPart>
-    <w:docPart>
-      <w:docPartPr>
-        <w:name w:val="6FAAF208AB9049419B8FC2991C21353C"/>
-        <w:category>
-          <w:name w:val="General"/>
-          <w:gallery w:val="placeholder"/>
-        </w:category>
-        <w:types>
-          <w:type w:val="bbPlcHdr"/>
-        </w:types>
-        <w:behaviors>
-          <w:behavior w:val="content"/>
-        </w:behaviors>
-        <w:guid w:val="{54F77873-B563-438F-8EC7-2E5521C20686}"/>
-      </w:docPartPr>
-      <w:docPartBody>
-        <w:p>
-          <w:pPr>
-            <w:pStyle w:val="6FAAF208AB9049419B8FC2991C21353C"/>
           </w:pPr>
           <w:r>
             <w:rPr>
@@ -4439,7 +4542,6 @@
           <w:r>
             <w:rPr>
               <w:rStyle w:val="PlaceholderText"/>
-              <w:color w:val="808080"/>
             </w:rPr>
             <w:t>Click or tap here to enter text.</w:t>
           </w:r>
@@ -4620,6 +4722,122 @@
         </w:p>
       </w:docPartBody>
     </w:docPart>
+    <w:docPart>
+      <w:docPartPr>
+        <w:name w:val="B3A062A6C3314D71B7ADFDB83166D32D"/>
+        <w:category>
+          <w:name w:val="General"/>
+          <w:gallery w:val="placeholder"/>
+        </w:category>
+        <w:types>
+          <w:type w:val="bbPlcHdr"/>
+        </w:types>
+        <w:behaviors>
+          <w:behavior w:val="content"/>
+        </w:behaviors>
+        <w:guid w:val="{A8656CB6-B683-44D2-9BB6-6337204D38F0}"/>
+      </w:docPartPr>
+      <w:docPartBody>
+        <w:p>
+          <w:pPr>
+            <w:pStyle w:val="B3A062A6C3314D71B7ADFDB83166D32D"/>
+          </w:pPr>
+          <w:r>
+            <w:rPr>
+              <w:rStyle w:val="PlaceholderText"/>
+            </w:rPr>
+            <w:t>Click or tap here to enter text.</w:t>
+          </w:r>
+        </w:p>
+      </w:docPartBody>
+    </w:docPart>
+    <w:docPart>
+      <w:docPartPr>
+        <w:name w:val="E949C051FBDA4C2CB59200D4B066F0FC"/>
+        <w:category>
+          <w:name w:val="General"/>
+          <w:gallery w:val="placeholder"/>
+        </w:category>
+        <w:types>
+          <w:type w:val="bbPlcHdr"/>
+        </w:types>
+        <w:behaviors>
+          <w:behavior w:val="content"/>
+        </w:behaviors>
+        <w:guid w:val="{9E19DE6D-2544-44EF-8BEA-203FD15A81C0}"/>
+      </w:docPartPr>
+      <w:docPartBody>
+        <w:p>
+          <w:pPr>
+            <w:pStyle w:val="E949C051FBDA4C2CB59200D4B066F0FC"/>
+          </w:pPr>
+          <w:r>
+            <w:rPr>
+              <w:rStyle w:val="PlaceholderText"/>
+            </w:rPr>
+            <w:t>Click or tap here to enter text.</w:t>
+          </w:r>
+        </w:p>
+      </w:docPartBody>
+    </w:docPart>
+    <w:docPart>
+      <w:docPartPr>
+        <w:name w:val="C2EBB7B198C84B24A87A3F8D6345207D"/>
+        <w:category>
+          <w:name w:val="General"/>
+          <w:gallery w:val="placeholder"/>
+        </w:category>
+        <w:types>
+          <w:type w:val="bbPlcHdr"/>
+        </w:types>
+        <w:behaviors>
+          <w:behavior w:val="content"/>
+        </w:behaviors>
+        <w:guid w:val="{6597424E-9339-4466-96BB-AE26E7EBFCEC}"/>
+      </w:docPartPr>
+      <w:docPartBody>
+        <w:p>
+          <w:pPr>
+            <w:pStyle w:val="C2EBB7B198C84B24A87A3F8D6345207D"/>
+          </w:pPr>
+          <w:r>
+            <w:rPr>
+              <w:rStyle w:val="PlaceholderText"/>
+            </w:rPr>
+            <w:t>Click or tap here to enter text.</w:t>
+          </w:r>
+        </w:p>
+      </w:docPartBody>
+    </w:docPart>
+    <w:docPart>
+      <w:docPartPr>
+        <w:name w:val="2F393117BAE5492ABE0F8CB38EA94083"/>
+        <w:category>
+          <w:name w:val="General"/>
+          <w:gallery w:val="placeholder"/>
+        </w:category>
+        <w:types>
+          <w:type w:val="bbPlcHdr"/>
+        </w:types>
+        <w:behaviors>
+          <w:behavior w:val="content"/>
+        </w:behaviors>
+        <w:guid w:val="{BBDA1183-7186-44ED-972E-79F7D122CD38}"/>
+      </w:docPartPr>
+      <w:docPartBody>
+        <w:p>
+          <w:pPr>
+            <w:pStyle w:val="2F393117BAE5492ABE0F8CB38EA94083"/>
+          </w:pPr>
+          <w:r>
+            <w:rPr>
+              <w:rStyle w:val="PlaceholderText"/>
+            </w:rPr>
+            <w:t>Click or tap here to enter text.</w:t>
+          </w:r>
+        </w:p>
+      </w:docPartBody>
+    </w:docPart>
   </w:docParts>
 </w:glossaryDocument>
 </file>
@@ -4640,6 +4858,13 @@
     <w:pitch w:val="variable"/>
     <w:sig w:usb0="E0002EFF" w:usb1="C000785B" w:usb2="00000009" w:usb3="00000000" w:csb0="000001FF" w:csb1="00000000"/>
   </w:font>
+  <w:font w:name="Calibri">
+    <w:panose1 w:val="020F0502020204030204"/>
+    <w:charset w:val="00"/>
+    <w:family w:val="swiss"/>
+    <w:pitch w:val="variable"/>
+    <w:sig w:usb0="E4002EFF" w:usb1="C000247B" w:usb2="00000009" w:usb3="00000000" w:csb0="000001FF" w:csb1="00000000"/>
+  </w:font>
   <w:font w:name="Cambria">
     <w:panose1 w:val="02040503050406030204"/>
     <w:charset w:val="00"/>
@@ -4649,13 +4874,6 @@
   </w:font>
   <w:font w:name="Calibri Light">
     <w:panose1 w:val="020F0302020204030204"/>
-    <w:charset w:val="00"/>
-    <w:family w:val="swiss"/>
-    <w:pitch w:val="variable"/>
-    <w:sig w:usb0="E4002EFF" w:usb1="C000247B" w:usb2="00000009" w:usb3="00000000" w:csb0="000001FF" w:csb1="00000000"/>
-  </w:font>
-  <w:font w:name="Calibri">
-    <w:panose1 w:val="020F0502020204030204"/>
     <w:charset w:val="00"/>
     <w:family w:val="swiss"/>
     <w:pitch w:val="variable"/>
@@ -4683,6 +4901,7 @@
     <w:rsid w:val="00B159A2"/>
     <w:rsid w:val="00CF01D5"/>
     <w:rsid w:val="00CF059F"/>
+    <w:rsid w:val="00F6778C"/>
   </w:rsids>
   <m:mathPr>
     <m:mathFont m:val="Cambria Math"/>
@@ -5136,7 +5355,10 @@
     <w:basedOn w:val="DefaultParagraphFont"/>
     <w:uiPriority w:val="99"/>
     <w:semiHidden/>
-    <w:rsid w:val="00CF059F"/>
+    <w:rsid w:val="00F6778C"/>
+    <w:rPr>
+      <w:color w:val="808080"/>
+    </w:rPr>
   </w:style>
   <w:style w:type="paragraph" w:customStyle="1" w:styleId="1D40A506A6C24250ACE4969933C5EA16">
     <w:name w:val="1D40A506A6C24250ACE4969933C5EA16"/>
@@ -5194,9 +5416,9 @@
     <w:name w:val="164E4736072D4F31A66611C4CFD3856D"/>
     <w:rsid w:val="00CF01D5"/>
   </w:style>
-  <w:style w:type="paragraph" w:customStyle="1" w:styleId="F38E0A97C4D941B281ACF7489D5E0F40">
-    <w:name w:val="F38E0A97C4D941B281ACF7489D5E0F40"/>
-    <w:rsid w:val="00CF01D5"/>
+  <w:style w:type="paragraph" w:customStyle="1" w:styleId="B3A062A6C3314D71B7ADFDB83166D32D">
+    <w:name w:val="B3A062A6C3314D71B7ADFDB83166D32D"/>
+    <w:rsid w:val="00F6778C"/>
   </w:style>
   <w:style w:type="paragraph" w:customStyle="1" w:styleId="84ADC922F1354DB2BFD24CEC3E0FE22F">
     <w:name w:val="84ADC922F1354DB2BFD24CEC3E0FE22F"/>
@@ -5241,6 +5463,18 @@
   <w:style w:type="paragraph" w:customStyle="1" w:styleId="BAF1AE2951AF4B21B61F752235596DE0">
     <w:name w:val="BAF1AE2951AF4B21B61F752235596DE0"/>
     <w:rsid w:val="00CF059F"/>
+  </w:style>
+  <w:style w:type="paragraph" w:customStyle="1" w:styleId="E949C051FBDA4C2CB59200D4B066F0FC">
+    <w:name w:val="E949C051FBDA4C2CB59200D4B066F0FC"/>
+    <w:rsid w:val="00F6778C"/>
+  </w:style>
+  <w:style w:type="paragraph" w:customStyle="1" w:styleId="C2EBB7B198C84B24A87A3F8D6345207D">
+    <w:name w:val="C2EBB7B198C84B24A87A3F8D6345207D"/>
+    <w:rsid w:val="00F6778C"/>
+  </w:style>
+  <w:style w:type="paragraph" w:customStyle="1" w:styleId="2F393117BAE5492ABE0F8CB38EA94083">
+    <w:name w:val="2F393117BAE5492ABE0F8CB38EA94083"/>
+    <w:rsid w:val="00F6778C"/>
   </w:style>
 </w:styles>
 </file>
@@ -5548,147 +5782,9 @@
 </file>
 
 <file path=customXml/item1.xml><?xml version="1.0" encoding="utf-8"?>
-<ct:contentTypeSchema xmlns:ct="http://schemas.microsoft.com/office/2006/metadata/contentType" xmlns:ma="http://schemas.microsoft.com/office/2006/metadata/properties/metaAttributes" ct:_="" ma:_="" ma:contentTypeName="Document" ma:contentTypeID="0x010100CA0BB14AD1C1C24EB5B385D0797C3AB1" ma:contentTypeVersion="7" ma:contentTypeDescription="Create a new document." ma:contentTypeScope="" ma:versionID="e5c2befc92b7261e5d6fe0af78ffa625">
-  <xsd:schema xmlns:xsd="http://www.w3.org/2001/XMLSchema" xmlns:xs="http://www.w3.org/2001/XMLSchema" xmlns:p="http://schemas.microsoft.com/office/2006/metadata/properties" xmlns:ns2="643b29cc-4102-4d75-bec7-cfaa18358287" targetNamespace="http://schemas.microsoft.com/office/2006/metadata/properties" ma:root="true" ma:fieldsID="1e845d7a218db93a1627a4a04c540487" ns2:_="">
-    <xsd:import namespace="643b29cc-4102-4d75-bec7-cfaa18358287"/>
-    <xsd:element name="properties">
-      <xsd:complexType>
-        <xsd:sequence>
-          <xsd:element name="documentManagement">
-            <xsd:complexType>
-              <xsd:all>
-                <xsd:element ref="ns2:MediaServiceMetadata" minOccurs="0"/>
-                <xsd:element ref="ns2:MediaServiceFastMetadata" minOccurs="0"/>
-                <xsd:element ref="ns2:MediaServiceDateTaken" minOccurs="0"/>
-                <xsd:element ref="ns2:MediaLengthInSeconds" minOccurs="0"/>
-              </xsd:all>
-            </xsd:complexType>
-          </xsd:element>
-        </xsd:sequence>
-      </xsd:complexType>
-    </xsd:element>
-  </xsd:schema>
-  <xsd:schema xmlns:xsd="http://www.w3.org/2001/XMLSchema" xmlns:xs="http://www.w3.org/2001/XMLSchema" xmlns:dms="http://schemas.microsoft.com/office/2006/documentManagement/types" xmlns:pc="http://schemas.microsoft.com/office/infopath/2007/PartnerControls" targetNamespace="643b29cc-4102-4d75-bec7-cfaa18358287" elementFormDefault="qualified">
-    <xsd:import namespace="http://schemas.microsoft.com/office/2006/documentManagement/types"/>
-    <xsd:import namespace="http://schemas.microsoft.com/office/infopath/2007/PartnerControls"/>
-    <xsd:element name="MediaServiceMetadata" ma:index="8" nillable="true" ma:displayName="MediaServiceMetadata" ma:hidden="true" ma:internalName="MediaServiceMetadata" ma:readOnly="true">
-      <xsd:simpleType>
-        <xsd:restriction base="dms:Note"/>
-      </xsd:simpleType>
-    </xsd:element>
-    <xsd:element name="MediaServiceFastMetadata" ma:index="9" nillable="true" ma:displayName="MediaServiceFastMetadata" ma:hidden="true" ma:internalName="MediaServiceFastMetadata" ma:readOnly="true">
-      <xsd:simpleType>
-        <xsd:restriction base="dms:Note"/>
-      </xsd:simpleType>
-    </xsd:element>
-    <xsd:element name="MediaServiceDateTaken" ma:index="10" nillable="true" ma:displayName="MediaServiceDateTaken" ma:hidden="true" ma:internalName="MediaServiceDateTaken" ma:readOnly="true">
-      <xsd:simpleType>
-        <xsd:restriction base="dms:Text"/>
-      </xsd:simpleType>
-    </xsd:element>
-    <xsd:element name="MediaLengthInSeconds" ma:index="11" nillable="true" ma:displayName="MediaLengthInSeconds" ma:hidden="true" ma:internalName="MediaLengthInSeconds" ma:readOnly="true">
-      <xsd:simpleType>
-        <xsd:restriction base="dms:Unknown"/>
-      </xsd:simpleType>
-    </xsd:element>
-  </xsd:schema>
-  <xsd:schema xmlns="http://schemas.openxmlformats.org/package/2006/metadata/core-properties" xmlns:xsd="http://www.w3.org/2001/XMLSchema" xmlns:xsi="http://www.w3.org/2001/XMLSchema-instance" xmlns:dc="http://purl.org/dc/elements/1.1/" xmlns:dcterms="http://purl.org/dc/terms/" xmlns:odoc="http://schemas.microsoft.com/internal/obd" targetNamespace="http://schemas.openxmlformats.org/package/2006/metadata/core-properties" elementFormDefault="qualified" attributeFormDefault="unqualified" blockDefault="#all">
-    <xsd:import namespace="http://purl.org/dc/elements/1.1/" schemaLocation="http://dublincore.org/schemas/xmls/qdc/2003/04/02/dc.xsd"/>
-    <xsd:import namespace="http://purl.org/dc/terms/" schemaLocation="http://dublincore.org/schemas/xmls/qdc/2003/04/02/dcterms.xsd"/>
-    <xsd:element name="coreProperties" type="CT_coreProperties"/>
-    <xsd:complexType name="CT_coreProperties">
-      <xsd:all>
-        <xsd:element ref="dc:creator" minOccurs="0" maxOccurs="1"/>
-        <xsd:element ref="dcterms:created" minOccurs="0" maxOccurs="1"/>
-        <xsd:element ref="dc:identifier" minOccurs="0" maxOccurs="1"/>
-        <xsd:element name="contentType" minOccurs="0" maxOccurs="1" type="xsd:string" ma:index="0" ma:displayName="Content Type"/>
-        <xsd:element ref="dc:title" minOccurs="0" maxOccurs="1" ma:index="4" ma:displayName="Title"/>
-        <xsd:element ref="dc:subject" minOccurs="0" maxOccurs="1"/>
-        <xsd:element ref="dc:description" minOccurs="0" maxOccurs="1"/>
-        <xsd:element name="keywords" minOccurs="0" maxOccurs="1" type="xsd:string"/>
-        <xsd:element ref="dc:language" minOccurs="0" maxOccurs="1"/>
-        <xsd:element name="category" minOccurs="0" maxOccurs="1" type="xsd:string"/>
-        <xsd:element name="version" minOccurs="0" maxOccurs="1" type="xsd:string"/>
-        <xsd:element name="revision" minOccurs="0" maxOccurs="1" type="xsd:string">
-          <xsd:annotation>
-            <xsd:documentation>
-                        This value indicates the number of saves or revisions. The application is responsible for updating this value after each revision.
-                    </xsd:documentation>
-          </xsd:annotation>
-        </xsd:element>
-        <xsd:element name="lastModifiedBy" minOccurs="0" maxOccurs="1" type="xsd:string"/>
-        <xsd:element ref="dcterms:modified" minOccurs="0" maxOccurs="1"/>
-        <xsd:element name="contentStatus" minOccurs="0" maxOccurs="1" type="xsd:string"/>
-      </xsd:all>
-    </xsd:complexType>
-  </xsd:schema>
-  <xs:schema xmlns:pc="http://schemas.microsoft.com/office/infopath/2007/PartnerControls" xmlns:xs="http://www.w3.org/2001/XMLSchema" targetNamespace="http://schemas.microsoft.com/office/infopath/2007/PartnerControls" elementFormDefault="qualified" attributeFormDefault="unqualified">
-    <xs:element name="Person">
-      <xs:complexType>
-        <xs:sequence>
-          <xs:element ref="pc:DisplayName" minOccurs="0"/>
-          <xs:element ref="pc:AccountId" minOccurs="0"/>
-          <xs:element ref="pc:AccountType" minOccurs="0"/>
-        </xs:sequence>
-      </xs:complexType>
-    </xs:element>
-    <xs:element name="DisplayName" type="xs:string"/>
-    <xs:element name="AccountId" type="xs:string"/>
-    <xs:element name="AccountType" type="xs:string"/>
-    <xs:element name="BDCAssociatedEntity">
-      <xs:complexType>
-        <xs:sequence>
-          <xs:element ref="pc:BDCEntity" minOccurs="0" maxOccurs="unbounded"/>
-        </xs:sequence>
-        <xs:attribute ref="pc:EntityNamespace"/>
-        <xs:attribute ref="pc:EntityName"/>
-        <xs:attribute ref="pc:SystemInstanceName"/>
-        <xs:attribute ref="pc:AssociationName"/>
-      </xs:complexType>
-    </xs:element>
-    <xs:attribute name="EntityNamespace" type="xs:string"/>
-    <xs:attribute name="EntityName" type="xs:string"/>
-    <xs:attribute name="SystemInstanceName" type="xs:string"/>
-    <xs:attribute name="AssociationName" type="xs:string"/>
-    <xs:element name="BDCEntity">
-      <xs:complexType>
-        <xs:sequence>
-          <xs:element ref="pc:EntityDisplayName" minOccurs="0"/>
-          <xs:element ref="pc:EntityInstanceReference" minOccurs="0"/>
-          <xs:element ref="pc:EntityId1" minOccurs="0"/>
-          <xs:element ref="pc:EntityId2" minOccurs="0"/>
-          <xs:element ref="pc:EntityId3" minOccurs="0"/>
-          <xs:element ref="pc:EntityId4" minOccurs="0"/>
-          <xs:element ref="pc:EntityId5" minOccurs="0"/>
-        </xs:sequence>
-      </xs:complexType>
-    </xs:element>
-    <xs:element name="EntityDisplayName" type="xs:string"/>
-    <xs:element name="EntityInstanceReference" type="xs:string"/>
-    <xs:element name="EntityId1" type="xs:string"/>
-    <xs:element name="EntityId2" type="xs:string"/>
-    <xs:element name="EntityId3" type="xs:string"/>
-    <xs:element name="EntityId4" type="xs:string"/>
-    <xs:element name="EntityId5" type="xs:string"/>
-    <xs:element name="Terms">
-      <xs:complexType>
-        <xs:sequence>
-          <xs:element ref="pc:TermInfo" minOccurs="0" maxOccurs="unbounded"/>
-        </xs:sequence>
-      </xs:complexType>
-    </xs:element>
-    <xs:element name="TermInfo">
-      <xs:complexType>
-        <xs:sequence>
-          <xs:element ref="pc:TermName" minOccurs="0"/>
-          <xs:element ref="pc:TermId" minOccurs="0"/>
-        </xs:sequence>
-      </xs:complexType>
-    </xs:element>
-    <xs:element name="TermName" type="xs:string"/>
-    <xs:element name="TermId" type="xs:string"/>
-  </xs:schema>
-</ct:contentTypeSchema>
+<p:properties xmlns:p="http://schemas.microsoft.com/office/2006/metadata/properties" xmlns:xsi="http://www.w3.org/2001/XMLSchema-instance" xmlns:pc="http://schemas.microsoft.com/office/infopath/2007/PartnerControls">
+  <documentManagement/>
+</p:properties>
 </file>
 
 <file path=customXml/item2.xml><?xml version="1.0" encoding="utf-8"?>
@@ -24506,9 +24602,147 @@
 </file>
 
 <file path=customXml/item3.xml><?xml version="1.0" encoding="utf-8"?>
-<p:properties xmlns:p="http://schemas.microsoft.com/office/2006/metadata/properties" xmlns:xsi="http://www.w3.org/2001/XMLSchema-instance" xmlns:pc="http://schemas.microsoft.com/office/infopath/2007/PartnerControls">
-  <documentManagement/>
-</p:properties>
+<ct:contentTypeSchema xmlns:ct="http://schemas.microsoft.com/office/2006/metadata/contentType" xmlns:ma="http://schemas.microsoft.com/office/2006/metadata/properties/metaAttributes" ct:_="" ma:_="" ma:contentTypeName="Document" ma:contentTypeID="0x010100CA0BB14AD1C1C24EB5B385D0797C3AB1" ma:contentTypeVersion="7" ma:contentTypeDescription="Create a new document." ma:contentTypeScope="" ma:versionID="e5c2befc92b7261e5d6fe0af78ffa625">
+  <xsd:schema xmlns:xsd="http://www.w3.org/2001/XMLSchema" xmlns:xs="http://www.w3.org/2001/XMLSchema" xmlns:p="http://schemas.microsoft.com/office/2006/metadata/properties" xmlns:ns2="643b29cc-4102-4d75-bec7-cfaa18358287" targetNamespace="http://schemas.microsoft.com/office/2006/metadata/properties" ma:root="true" ma:fieldsID="1e845d7a218db93a1627a4a04c540487" ns2:_="">
+    <xsd:import namespace="643b29cc-4102-4d75-bec7-cfaa18358287"/>
+    <xsd:element name="properties">
+      <xsd:complexType>
+        <xsd:sequence>
+          <xsd:element name="documentManagement">
+            <xsd:complexType>
+              <xsd:all>
+                <xsd:element ref="ns2:MediaServiceMetadata" minOccurs="0"/>
+                <xsd:element ref="ns2:MediaServiceFastMetadata" minOccurs="0"/>
+                <xsd:element ref="ns2:MediaServiceDateTaken" minOccurs="0"/>
+                <xsd:element ref="ns2:MediaLengthInSeconds" minOccurs="0"/>
+              </xsd:all>
+            </xsd:complexType>
+          </xsd:element>
+        </xsd:sequence>
+      </xsd:complexType>
+    </xsd:element>
+  </xsd:schema>
+  <xsd:schema xmlns:xsd="http://www.w3.org/2001/XMLSchema" xmlns:xs="http://www.w3.org/2001/XMLSchema" xmlns:dms="http://schemas.microsoft.com/office/2006/documentManagement/types" xmlns:pc="http://schemas.microsoft.com/office/infopath/2007/PartnerControls" targetNamespace="643b29cc-4102-4d75-bec7-cfaa18358287" elementFormDefault="qualified">
+    <xsd:import namespace="http://schemas.microsoft.com/office/2006/documentManagement/types"/>
+    <xsd:import namespace="http://schemas.microsoft.com/office/infopath/2007/PartnerControls"/>
+    <xsd:element name="MediaServiceMetadata" ma:index="8" nillable="true" ma:displayName="MediaServiceMetadata" ma:hidden="true" ma:internalName="MediaServiceMetadata" ma:readOnly="true">
+      <xsd:simpleType>
+        <xsd:restriction base="dms:Note"/>
+      </xsd:simpleType>
+    </xsd:element>
+    <xsd:element name="MediaServiceFastMetadata" ma:index="9" nillable="true" ma:displayName="MediaServiceFastMetadata" ma:hidden="true" ma:internalName="MediaServiceFastMetadata" ma:readOnly="true">
+      <xsd:simpleType>
+        <xsd:restriction base="dms:Note"/>
+      </xsd:simpleType>
+    </xsd:element>
+    <xsd:element name="MediaServiceDateTaken" ma:index="10" nillable="true" ma:displayName="MediaServiceDateTaken" ma:hidden="true" ma:internalName="MediaServiceDateTaken" ma:readOnly="true">
+      <xsd:simpleType>
+        <xsd:restriction base="dms:Text"/>
+      </xsd:simpleType>
+    </xsd:element>
+    <xsd:element name="MediaLengthInSeconds" ma:index="11" nillable="true" ma:displayName="MediaLengthInSeconds" ma:hidden="true" ma:internalName="MediaLengthInSeconds" ma:readOnly="true">
+      <xsd:simpleType>
+        <xsd:restriction base="dms:Unknown"/>
+      </xsd:simpleType>
+    </xsd:element>
+  </xsd:schema>
+  <xsd:schema xmlns="http://schemas.openxmlformats.org/package/2006/metadata/core-properties" xmlns:xsd="http://www.w3.org/2001/XMLSchema" xmlns:xsi="http://www.w3.org/2001/XMLSchema-instance" xmlns:dc="http://purl.org/dc/elements/1.1/" xmlns:dcterms="http://purl.org/dc/terms/" xmlns:odoc="http://schemas.microsoft.com/internal/obd" targetNamespace="http://schemas.openxmlformats.org/package/2006/metadata/core-properties" elementFormDefault="qualified" attributeFormDefault="unqualified" blockDefault="#all">
+    <xsd:import namespace="http://purl.org/dc/elements/1.1/" schemaLocation="http://dublincore.org/schemas/xmls/qdc/2003/04/02/dc.xsd"/>
+    <xsd:import namespace="http://purl.org/dc/terms/" schemaLocation="http://dublincore.org/schemas/xmls/qdc/2003/04/02/dcterms.xsd"/>
+    <xsd:element name="coreProperties" type="CT_coreProperties"/>
+    <xsd:complexType name="CT_coreProperties">
+      <xsd:all>
+        <xsd:element ref="dc:creator" minOccurs="0" maxOccurs="1"/>
+        <xsd:element ref="dcterms:created" minOccurs="0" maxOccurs="1"/>
+        <xsd:element ref="dc:identifier" minOccurs="0" maxOccurs="1"/>
+        <xsd:element name="contentType" minOccurs="0" maxOccurs="1" type="xsd:string" ma:index="0" ma:displayName="Content Type"/>
+        <xsd:element ref="dc:title" minOccurs="0" maxOccurs="1" ma:index="4" ma:displayName="Title"/>
+        <xsd:element ref="dc:subject" minOccurs="0" maxOccurs="1"/>
+        <xsd:element ref="dc:description" minOccurs="0" maxOccurs="1"/>
+        <xsd:element name="keywords" minOccurs="0" maxOccurs="1" type="xsd:string"/>
+        <xsd:element ref="dc:language" minOccurs="0" maxOccurs="1"/>
+        <xsd:element name="category" minOccurs="0" maxOccurs="1" type="xsd:string"/>
+        <xsd:element name="version" minOccurs="0" maxOccurs="1" type="xsd:string"/>
+        <xsd:element name="revision" minOccurs="0" maxOccurs="1" type="xsd:string">
+          <xsd:annotation>
+            <xsd:documentation>
+                        This value indicates the number of saves or revisions. The application is responsible for updating this value after each revision.
+                    </xsd:documentation>
+          </xsd:annotation>
+        </xsd:element>
+        <xsd:element name="lastModifiedBy" minOccurs="0" maxOccurs="1" type="xsd:string"/>
+        <xsd:element ref="dcterms:modified" minOccurs="0" maxOccurs="1"/>
+        <xsd:element name="contentStatus" minOccurs="0" maxOccurs="1" type="xsd:string"/>
+      </xsd:all>
+    </xsd:complexType>
+  </xsd:schema>
+  <xs:schema xmlns:pc="http://schemas.microsoft.com/office/infopath/2007/PartnerControls" xmlns:xs="http://www.w3.org/2001/XMLSchema" targetNamespace="http://schemas.microsoft.com/office/infopath/2007/PartnerControls" elementFormDefault="qualified" attributeFormDefault="unqualified">
+    <xs:element name="Person">
+      <xs:complexType>
+        <xs:sequence>
+          <xs:element ref="pc:DisplayName" minOccurs="0"/>
+          <xs:element ref="pc:AccountId" minOccurs="0"/>
+          <xs:element ref="pc:AccountType" minOccurs="0"/>
+        </xs:sequence>
+      </xs:complexType>
+    </xs:element>
+    <xs:element name="DisplayName" type="xs:string"/>
+    <xs:element name="AccountId" type="xs:string"/>
+    <xs:element name="AccountType" type="xs:string"/>
+    <xs:element name="BDCAssociatedEntity">
+      <xs:complexType>
+        <xs:sequence>
+          <xs:element ref="pc:BDCEntity" minOccurs="0" maxOccurs="unbounded"/>
+        </xs:sequence>
+        <xs:attribute ref="pc:EntityNamespace"/>
+        <xs:attribute ref="pc:EntityName"/>
+        <xs:attribute ref="pc:SystemInstanceName"/>
+        <xs:attribute ref="pc:AssociationName"/>
+      </xs:complexType>
+    </xs:element>
+    <xs:attribute name="EntityNamespace" type="xs:string"/>
+    <xs:attribute name="EntityName" type="xs:string"/>
+    <xs:attribute name="SystemInstanceName" type="xs:string"/>
+    <xs:attribute name="AssociationName" type="xs:string"/>
+    <xs:element name="BDCEntity">
+      <xs:complexType>
+        <xs:sequence>
+          <xs:element ref="pc:EntityDisplayName" minOccurs="0"/>
+          <xs:element ref="pc:EntityInstanceReference" minOccurs="0"/>
+          <xs:element ref="pc:EntityId1" minOccurs="0"/>
+          <xs:element ref="pc:EntityId2" minOccurs="0"/>
+          <xs:element ref="pc:EntityId3" minOccurs="0"/>
+          <xs:element ref="pc:EntityId4" minOccurs="0"/>
+          <xs:element ref="pc:EntityId5" minOccurs="0"/>
+        </xs:sequence>
+      </xs:complexType>
+    </xs:element>
+    <xs:element name="EntityDisplayName" type="xs:string"/>
+    <xs:element name="EntityInstanceReference" type="xs:string"/>
+    <xs:element name="EntityId1" type="xs:string"/>
+    <xs:element name="EntityId2" type="xs:string"/>
+    <xs:element name="EntityId3" type="xs:string"/>
+    <xs:element name="EntityId4" type="xs:string"/>
+    <xs:element name="EntityId5" type="xs:string"/>
+    <xs:element name="Terms">
+      <xs:complexType>
+        <xs:sequence>
+          <xs:element ref="pc:TermInfo" minOccurs="0" maxOccurs="unbounded"/>
+        </xs:sequence>
+      </xs:complexType>
+    </xs:element>
+    <xs:element name="TermInfo">
+      <xs:complexType>
+        <xs:sequence>
+          <xs:element ref="pc:TermName" minOccurs="0"/>
+          <xs:element ref="pc:TermId" minOccurs="0"/>
+        </xs:sequence>
+      </xs:complexType>
+    </xs:element>
+    <xs:element name="TermName" type="xs:string"/>
+    <xs:element name="TermId" type="xs:string"/>
+  </xs:schema>
+</ct:contentTypeSchema>
 </file>
 
 <file path=customXml/item4.xml><?xml version="1.0" encoding="utf-8"?>
@@ -24521,6 +24755,24 @@
 </file>
 
 <file path=customXml/itemProps1.xml><?xml version="1.0" encoding="utf-8"?>
+<ds:datastoreItem xmlns:ds="http://schemas.openxmlformats.org/officeDocument/2006/customXml" ds:itemID="{60EB016F-5106-43C5-9394-8B7BEA9E07E9}">
+  <ds:schemaRefs>
+    <ds:schemaRef ds:uri="http://schemas.microsoft.com/office/2006/metadata/properties"/>
+    <ds:schemaRef ds:uri="http://schemas.microsoft.com/office/infopath/2007/PartnerControls"/>
+  </ds:schemaRefs>
+</ds:datastoreItem>
+</file>
+
+<file path=customXml/itemProps2.xml><?xml version="1.0" encoding="utf-8"?>
+<ds:datastoreItem xmlns:ds="http://schemas.openxmlformats.org/officeDocument/2006/customXml" ds:itemID="{1053983A-EBD3-4634-9C88-22B5A3B8E76D}">
+  <ds:schemaRefs>
+    <ds:schemaRef ds:uri="urn:microsoft-crm/document-template/govcdm_eeoinformalcomplaint/10290/"/>
+    <ds:schemaRef ds:uri=""/>
+  </ds:schemaRefs>
+</ds:datastoreItem>
+</file>
+
+<file path=customXml/itemProps3.xml><?xml version="1.0" encoding="utf-8"?>
 <ds:datastoreItem xmlns:ds="http://schemas.openxmlformats.org/officeDocument/2006/customXml" ds:itemID="{085B6400-CE89-4B0D-B824-66A6F9820DB3}">
   <ds:schemaRefs>
     <ds:schemaRef ds:uri="http://schemas.microsoft.com/office/2006/metadata/contentType"/>
@@ -24538,24 +24790,6 @@
 </ds:datastoreItem>
 </file>
 
-<file path=customXml/itemProps2.xml><?xml version="1.0" encoding="utf-8"?>
-<ds:datastoreItem xmlns:ds="http://schemas.openxmlformats.org/officeDocument/2006/customXml" ds:itemID="{1053983A-EBD3-4634-9C88-22B5A3B8E76D}">
-  <ds:schemaRefs>
-    <ds:schemaRef ds:uri="urn:microsoft-crm/document-template/govcdm_eeoinformalcomplaint/10290/"/>
-    <ds:schemaRef ds:uri=""/>
-  </ds:schemaRefs>
-</ds:datastoreItem>
-</file>
-
-<file path=customXml/itemProps3.xml><?xml version="1.0" encoding="utf-8"?>
-<ds:datastoreItem xmlns:ds="http://schemas.openxmlformats.org/officeDocument/2006/customXml" ds:itemID="{60EB016F-5106-43C5-9394-8B7BEA9E07E9}">
-  <ds:schemaRefs>
-    <ds:schemaRef ds:uri="http://schemas.microsoft.com/office/2006/metadata/properties"/>
-    <ds:schemaRef ds:uri="http://schemas.microsoft.com/office/infopath/2007/PartnerControls"/>
-  </ds:schemaRefs>
-</ds:datastoreItem>
-</file>
-
 <file path=customXml/itemProps4.xml><?xml version="1.0" encoding="utf-8"?>
 <ds:datastoreItem xmlns:ds="http://schemas.openxmlformats.org/officeDocument/2006/customXml" ds:itemID="{6FA006F3-A37F-4BAD-8E22-4EA5EBBE7C0D}">
   <ds:schemaRefs>
